--- a/document/塚本_第14回ユニ研資料.docx
+++ b/document/塚本_第14回ユニ研資料.docx
@@ -1,6 +1,6 @@
 
 <file path=word/document.xml><?xml version="1.0" encoding="utf-8"?>
-<w:document xmlns:wpc="http://schemas.microsoft.com/office/word/2010/wordprocessingCanvas" xmlns:mc="http://schemas.openxmlformats.org/markup-compatibility/2006" xmlns:o="urn:schemas-microsoft-com:office:office" xmlns:r="http://schemas.openxmlformats.org/officeDocument/2006/relationships" xmlns:m="http://schemas.openxmlformats.org/officeDocument/2006/math" xmlns:v="urn:schemas-microsoft-com:vml" xmlns:wp14="http://schemas.microsoft.com/office/word/2010/wordprocessingDrawing" xmlns:wp="http://schemas.openxmlformats.org/drawingml/2006/wordprocessingDrawing" xmlns:w10="urn:schemas-microsoft-com:office:word" xmlns:w="http://schemas.openxmlformats.org/wordprocessingml/2006/main" xmlns:w14="http://schemas.microsoft.com/office/word/2010/wordml" xmlns:w15="http://schemas.microsoft.com/office/word/2012/wordml" xmlns:wpg="http://schemas.microsoft.com/office/word/2010/wordprocessingGroup" xmlns:wpi="http://schemas.microsoft.com/office/word/2010/wordprocessingInk" xmlns:wne="http://schemas.microsoft.com/office/word/2006/wordml" xmlns:wps="http://schemas.microsoft.com/office/word/2010/wordprocessingShape" mc:Ignorable="w14 w15 wp14">
+<w:document xmlns:ve="http://schemas.openxmlformats.org/markup-compatibility/2006" xmlns:o="urn:schemas-microsoft-com:office:office" xmlns:r="http://schemas.openxmlformats.org/officeDocument/2006/relationships" xmlns:m="http://schemas.openxmlformats.org/officeDocument/2006/math" xmlns:v="urn:schemas-microsoft-com:vml" xmlns:wp="http://schemas.openxmlformats.org/drawingml/2006/wordprocessingDrawing" xmlns:w10="urn:schemas-microsoft-com:office:word" xmlns:w="http://schemas.openxmlformats.org/wordprocessingml/2006/main" xmlns:wne="http://schemas.microsoft.com/office/word/2006/wordml">
   <w:body>
     <w:p>
       <w:pPr>
@@ -82,28 +82,25 @@
       <w:pPr>
         <w:ind w:left="200" w:right="200"/>
         <w:rPr>
+          <w:rFonts w:asciiTheme="majorEastAsia" w:eastAsiaTheme="majorEastAsia" w:hAnsiTheme="majorEastAsia"/>
+          <w:i/>
+          <w:sz w:val="24"/>
+          <w:u w:val="single"/>
+        </w:rPr>
+      </w:pPr>
+      <w:r>
+        <w:rPr>
           <w:rFonts w:asciiTheme="majorEastAsia" w:eastAsiaTheme="majorEastAsia" w:hAnsiTheme="majorEastAsia" w:hint="eastAsia"/>
           <w:i/>
           <w:sz w:val="24"/>
           <w:u w:val="single"/>
         </w:rPr>
-      </w:pPr>
-      <w:r>
-        <w:rPr>
-          <w:rFonts w:asciiTheme="majorEastAsia" w:eastAsiaTheme="majorEastAsia" w:hAnsiTheme="majorEastAsia" w:hint="eastAsia"/>
-          <w:i/>
-          <w:sz w:val="24"/>
-          <w:u w:val="single"/>
-        </w:rPr>
-        <w:t>報告書ブラッシュアップの流れ（案）</w:t>
+        <w:t>報告書 修正ポイント、ブラッシュアップの流れ案</w:t>
       </w:r>
     </w:p>
     <w:p>
       <w:pPr>
         <w:ind w:left="200" w:right="200"/>
-        <w:rPr>
-          <w:rFonts w:hint="eastAsia"/>
-        </w:rPr>
       </w:pPr>
     </w:p>
     <w:p>
@@ -144,15 +141,12 @@
       <w:pPr>
         <w:pStyle w:val="a3"/>
         <w:ind w:leftChars="0" w:left="620" w:right="200"/>
-        <w:rPr>
-          <w:rFonts w:hint="eastAsia"/>
-        </w:rPr>
-      </w:pPr>
-      <w:r>
-        <w:rPr>
-          <w:rFonts w:hint="eastAsia"/>
-        </w:rPr>
-        <w:t>報告書やパワポに使えそうな、調査結果の概要および考察まとめ。</w:t>
+      </w:pPr>
+      <w:r>
+        <w:rPr>
+          <w:rFonts w:hint="eastAsia"/>
+        </w:rPr>
+        <w:t>→模擬店検証、実地検証のところで使えそうなデータと考察まとめ</w:t>
       </w:r>
     </w:p>
     <w:p>
@@ -168,7 +162,7 @@
         <w:rPr>
           <w:rFonts w:hint="eastAsia"/>
         </w:rPr>
-        <w:t>ブラッシュアップまでの流れのイメージ（案）</w:t>
+        <w:t>報告書修正ポイント、ブラッシュアップ流れ案</w:t>
       </w:r>
     </w:p>
     <w:p>
@@ -176,12 +170,6 @@
         <w:pStyle w:val="a3"/>
         <w:ind w:leftChars="0" w:left="620" w:right="200"/>
       </w:pPr>
-      <w:r>
-        <w:rPr>
-          <w:rFonts w:hint="eastAsia"/>
-        </w:rPr>
-        <w:t>取りまとめが大変そうなので、流れの案とスケジュールイメージ。</w:t>
-      </w:r>
     </w:p>
     <w:p>
       <w:pPr>
@@ -208,19 +196,27 @@
           <w:numId w:val="12"/>
         </w:numPr>
         <w:ind w:leftChars="0" w:right="200"/>
-      </w:pPr>
-      <w:r>
-        <w:rPr>
-          <w:rFonts w:hint="eastAsia"/>
-        </w:rPr>
-        <w:t>こ</w:t>
-      </w:r>
-      <w:r>
-        <w:rPr>
-          <w:rFonts w:hint="eastAsia"/>
-        </w:rPr>
-        <w:t>れまでの機械学習調査まとめ</w:t>
-      </w:r>
+        <w:rPr>
+          <w:rFonts w:hint="eastAsia"/>
+        </w:rPr>
+      </w:pPr>
+      <w:r>
+        <w:rPr>
+          <w:rFonts w:hint="eastAsia"/>
+        </w:rPr>
+        <w:t>これまでの機械学習調査まとめ</w:t>
+      </w:r>
+      <w:bookmarkStart w:id="0" w:name="_GoBack"/>
+      <w:bookmarkEnd w:id="0"/>
+    </w:p>
+    <w:p>
+      <w:pPr>
+        <w:pStyle w:val="a3"/>
+        <w:ind w:leftChars="0" w:left="0" w:right="200"/>
+        <w:rPr>
+          <w:rFonts w:hint="eastAsia"/>
+        </w:rPr>
+      </w:pPr>
     </w:p>
     <w:p>
       <w:pPr>
@@ -231,27 +227,170 @@
         </w:numPr>
         <w:ind w:leftChars="0" w:right="200"/>
       </w:pPr>
-      <w:bookmarkStart w:id="0" w:name="_GoBack"/>
-      <w:bookmarkEnd w:id="0"/>
+      <w:r>
+        <w:rPr>
+          <w:rFonts w:hint="eastAsia"/>
+        </w:rPr>
+        <w:t>報告書修正ポイント、ブラッシュアップ流れ案</w:t>
+      </w:r>
     </w:p>
     <w:p>
       <w:pPr>
         <w:pStyle w:val="a3"/>
-        <w:numPr>
-          <w:ilvl w:val="0"/>
-          <w:numId w:val="12"/>
-        </w:numPr>
-        <w:ind w:leftChars="0" w:right="200"/>
-      </w:pPr>
-    </w:p>
-    <w:p>
-      <w:pPr>
-        <w:ind w:leftChars="50" w:right="200"/>
-      </w:pPr>
-    </w:p>
-    <w:p>
-      <w:pPr>
-        <w:ind w:leftChars="50" w:right="200"/>
+        <w:ind w:leftChars="100" w:left="200" w:right="200"/>
+        <w:rPr>
+          <w:rFonts w:hint="eastAsia"/>
+        </w:rPr>
+      </w:pPr>
+      <w:r>
+        <w:rPr>
+          <w:rFonts w:hint="eastAsia"/>
+        </w:rPr>
+        <w:t>ざっと読んでみたポイント</w:t>
+      </w:r>
+    </w:p>
+    <w:p>
+      <w:pPr>
+        <w:pStyle w:val="a3"/>
+        <w:ind w:leftChars="100" w:left="200" w:right="200"/>
+        <w:rPr>
+          <w:rFonts w:hint="eastAsia"/>
+        </w:rPr>
+      </w:pPr>
+      <w:r>
+        <w:rPr>
+          <w:rFonts w:hint="eastAsia"/>
+        </w:rPr>
+        <w:t>・形式揃える</w:t>
+      </w:r>
+    </w:p>
+    <w:p>
+      <w:pPr>
+        <w:pStyle w:val="a3"/>
+        <w:ind w:leftChars="100" w:left="200" w:right="200"/>
+        <w:rPr>
+          <w:rFonts w:hint="eastAsia"/>
+        </w:rPr>
+      </w:pPr>
+      <w:r>
+        <w:rPr>
+          <w:rFonts w:hint="eastAsia"/>
+        </w:rPr>
+        <w:t xml:space="preserve">　→表にする箇所、しない箇所</w:t>
+      </w:r>
+    </w:p>
+    <w:p>
+      <w:pPr>
+        <w:pStyle w:val="a3"/>
+        <w:ind w:leftChars="100" w:left="200" w:right="200"/>
+        <w:rPr>
+          <w:rFonts w:hint="eastAsia"/>
+        </w:rPr>
+      </w:pPr>
+      <w:r>
+        <w:rPr>
+          <w:rFonts w:hint="eastAsia"/>
+        </w:rPr>
+        <w:t xml:space="preserve">　→見出しの粒度</w:t>
+      </w:r>
+    </w:p>
+    <w:p>
+      <w:pPr>
+        <w:pStyle w:val="a3"/>
+        <w:ind w:leftChars="100" w:left="200" w:right="200"/>
+        <w:rPr>
+          <w:rFonts w:hint="eastAsia"/>
+        </w:rPr>
+      </w:pPr>
+      <w:r>
+        <w:rPr>
+          <w:rFonts w:hint="eastAsia"/>
+        </w:rPr>
+        <w:t xml:space="preserve">　→アプリ開発　ロガーと機械学習の形式をそろえる</w:t>
+      </w:r>
+    </w:p>
+    <w:p>
+      <w:pPr>
+        <w:pStyle w:val="a3"/>
+        <w:ind w:leftChars="100" w:left="200" w:right="200"/>
+        <w:rPr>
+          <w:rFonts w:hint="eastAsia"/>
+        </w:rPr>
+      </w:pPr>
+      <w:r>
+        <w:rPr>
+          <w:rFonts w:hint="eastAsia"/>
+        </w:rPr>
+        <w:t>・</w:t>
+      </w:r>
+      <w:r>
+        <w:rPr>
+          <w:rFonts w:hint="eastAsia"/>
+        </w:rPr>
+        <w:t>機械学習による分析の経過、ポイント等は模擬店舗検証内で記載？？</w:t>
+      </w:r>
+    </w:p>
+    <w:p>
+      <w:pPr>
+        <w:pStyle w:val="a3"/>
+        <w:ind w:leftChars="100" w:left="200" w:right="200"/>
+        <w:rPr>
+          <w:rFonts w:hint="eastAsia"/>
+        </w:rPr>
+      </w:pPr>
+      <w:r>
+        <w:rPr>
+          <w:rFonts w:hint="eastAsia"/>
+        </w:rPr>
+        <w:t>・実際の分析・予測結果をもっと載せた方がよい</w:t>
+      </w:r>
+    </w:p>
+    <w:p>
+      <w:pPr>
+        <w:pStyle w:val="a3"/>
+        <w:ind w:leftChars="100" w:left="200" w:right="200"/>
+        <w:rPr>
+          <w:rFonts w:hint="eastAsia"/>
+        </w:rPr>
+      </w:pPr>
+      <w:r>
+        <w:rPr>
+          <w:rFonts w:hint="eastAsia"/>
+        </w:rPr>
+        <w:t>・まとめをどうするか</w:t>
+      </w:r>
+    </w:p>
+    <w:p>
+      <w:pPr>
+        <w:pStyle w:val="a3"/>
+        <w:ind w:leftChars="100" w:left="200" w:right="200"/>
+        <w:rPr>
+          <w:rFonts w:hint="eastAsia"/>
+        </w:rPr>
+      </w:pPr>
+    </w:p>
+    <w:p>
+      <w:pPr>
+        <w:pStyle w:val="a3"/>
+        <w:ind w:leftChars="100" w:left="200" w:right="200"/>
+        <w:rPr>
+          <w:rFonts w:hint="eastAsia"/>
+        </w:rPr>
+      </w:pPr>
+    </w:p>
+    <w:p>
+      <w:pPr>
+        <w:pStyle w:val="a3"/>
+        <w:ind w:leftChars="100" w:left="200" w:right="200"/>
+        <w:rPr>
+          <w:rFonts w:hint="eastAsia"/>
+        </w:rPr>
+      </w:pPr>
+    </w:p>
+    <w:p>
+      <w:pPr>
+        <w:pStyle w:val="a3"/>
+        <w:ind w:leftChars="0" w:left="0" w:right="200"/>
       </w:pPr>
     </w:p>
     <w:p>
@@ -323,13 +462,68 @@
         <w:rPr>
           <w:rFonts w:hint="eastAsia"/>
         </w:rPr>
-        <w:t>が結構時間を食うため難しそうです</w:t>
-      </w:r>
-      <w:r>
-        <w:rPr>
-          <w:rFonts w:hint="eastAsia"/>
-        </w:rPr>
-        <w:t xml:space="preserve">　　</w:t>
+        <w:t>が結構時間を食うため</w:t>
+      </w:r>
+      <w:r>
+        <w:rPr>
+          <w:rFonts w:hint="eastAsia"/>
+        </w:rPr>
+        <w:t>報告書</w:t>
+      </w:r>
+      <w:r>
+        <w:rPr>
+          <w:rFonts w:hint="eastAsia"/>
+        </w:rPr>
+        <w:t>に入れ込めるか</w:t>
+      </w:r>
+    </w:p>
+    <w:p>
+      <w:pPr>
+        <w:ind w:left="200" w:right="200" w:firstLineChars="100" w:firstLine="200"/>
+        <w:rPr>
+          <w:rFonts w:hint="eastAsia"/>
+        </w:rPr>
+      </w:pPr>
+      <w:r>
+        <w:rPr>
+          <w:rFonts w:hint="eastAsia"/>
+        </w:rPr>
+        <w:t>微妙</w:t>
+      </w:r>
+      <w:r>
+        <w:rPr>
+          <w:rFonts w:hint="eastAsia"/>
+        </w:rPr>
+        <w:t>。</w:t>
+      </w:r>
+      <w:r>
+        <w:rPr>
+          <w:rFonts w:hint="eastAsia"/>
+        </w:rPr>
+        <w:t>しかしラベルロガー開発の記述で移動ボタン、腕動作ボタンの記載があるため、何らかの分析</w:t>
+      </w:r>
+    </w:p>
+    <w:p>
+      <w:pPr>
+        <w:ind w:leftChars="50" w:right="200" w:firstLineChars="200" w:firstLine="400"/>
+      </w:pPr>
+      <w:r>
+        <w:rPr>
+          <w:rFonts w:hint="eastAsia"/>
+        </w:rPr>
+        <w:t>結果は必要か。（</w:t>
+      </w:r>
+      <w:r>
+        <w:rPr>
+          <w:rFonts w:hint="eastAsia"/>
+        </w:rPr>
+        <w:t>11/28</w:t>
+      </w:r>
+      <w:r>
+        <w:rPr>
+          <w:rFonts w:hint="eastAsia"/>
+        </w:rPr>
+        <w:t>データ内での精度調査に限られる）</w:t>
       </w:r>
     </w:p>
     <w:p>
@@ -346,42 +540,63 @@
     <w:p>
       <w:pPr>
         <w:ind w:left="200" w:right="200"/>
-      </w:pPr>
-      <w:r>
-        <w:rPr>
-          <w:rFonts w:hint="eastAsia"/>
-        </w:rPr>
-        <w:t xml:space="preserve">　→ラベルが異なる関係で、実地データからは正確には判別できない</w:t>
+        <w:rPr>
+          <w:rFonts w:hint="eastAsia"/>
+        </w:rPr>
+      </w:pPr>
+      <w:r>
+        <w:rPr>
+          <w:rFonts w:hint="eastAsia"/>
+        </w:rPr>
+        <w:t xml:space="preserve">　→ラベルが異なる関係で、実地データからは正確には判別できませんでした。疑似店舗での分析を書く</w:t>
+      </w:r>
+    </w:p>
+    <w:p>
+      <w:pPr>
+        <w:ind w:left="200" w:right="200" w:firstLineChars="200" w:firstLine="400"/>
+      </w:pPr>
+      <w:r>
+        <w:rPr>
+          <w:rFonts w:hint="eastAsia"/>
+        </w:rPr>
+        <w:t>ことは可。</w:t>
+      </w:r>
+      <w:r>
+        <w:rPr>
+          <w:rFonts w:hint="eastAsia"/>
+        </w:rPr>
+        <w:t>（フィードバック資料の考察で軽く触れ</w:t>
+      </w:r>
+      <w:r>
+        <w:rPr>
+          <w:rFonts w:hint="eastAsia"/>
+        </w:rPr>
+        <w:t>まし</w:t>
+      </w:r>
+      <w:r>
+        <w:rPr>
+          <w:rFonts w:hint="eastAsia"/>
+        </w:rPr>
+        <w:t>た）</w:t>
       </w:r>
     </w:p>
     <w:p>
       <w:pPr>
         <w:ind w:left="200" w:right="200"/>
-        <w:rPr>
-          <w:rFonts w:hint="eastAsia"/>
-        </w:rPr>
-      </w:pPr>
-      <w:r>
-        <w:rPr>
-          <w:rFonts w:hint="eastAsia"/>
-        </w:rPr>
-        <w:t xml:space="preserve">　　（フィードバック資料の考察で軽く触れた）</w:t>
+      </w:pPr>
+      <w:r>
+        <w:rPr>
+          <w:rFonts w:hint="eastAsia"/>
+        </w:rPr>
+        <w:t>・コード整理、機能設計整理</w:t>
       </w:r>
     </w:p>
     <w:p>
       <w:pPr>
         <w:ind w:left="200" w:right="200"/>
-      </w:pPr>
-      <w:r>
-        <w:rPr>
-          <w:rFonts w:hint="eastAsia"/>
-        </w:rPr>
-        <w:t>・コード整理、機能設計整理</w:t>
-      </w:r>
-    </w:p>
-    <w:p>
-      <w:pPr>
-        <w:ind w:left="200" w:right="200"/>
+        <w:rPr>
+          <w:rFonts w:hint="eastAsia"/>
+        </w:rPr>
       </w:pPr>
       <w:r>
         <w:rPr>
@@ -393,7 +608,7 @@
         <w:rPr>
           <w:rFonts w:hint="eastAsia"/>
         </w:rPr>
-        <w:t>コード再整理は時間の都合で難しそうです。設計整理は報告書に記載分に＋αが必要であれば</w:t>
+        <w:t>コード再整理は時間の都合で難しそうですが、基本となるクラスのコードは固まってると見てます。</w:t>
       </w:r>
     </w:p>
     <w:p>
@@ -407,7 +622,19 @@
         <w:rPr>
           <w:rFonts w:hint="eastAsia"/>
         </w:rPr>
-        <w:t>可能…というくらい。</w:t>
+        <w:lastRenderedPageBreak/>
+        <w:t>設計整理は報告書に記載分＋αくらいは可ですが、添付資料として必要？報告書内で更に詳細に</w:t>
+      </w:r>
+    </w:p>
+    <w:p>
+      <w:pPr>
+        <w:ind w:left="200" w:right="200" w:firstLineChars="200" w:firstLine="400"/>
+      </w:pPr>
+      <w:r>
+        <w:rPr>
+          <w:rFonts w:hint="eastAsia"/>
+        </w:rPr>
+        <w:t>必要？</w:t>
       </w:r>
     </w:p>
     <w:sectPr>
@@ -427,7 +654,7 @@
 </file>
 
 <file path=word/endnotes.xml><?xml version="1.0" encoding="utf-8"?>
-<w:endnotes xmlns:wpc="http://schemas.microsoft.com/office/word/2010/wordprocessingCanvas" xmlns:mc="http://schemas.openxmlformats.org/markup-compatibility/2006" xmlns:o="urn:schemas-microsoft-com:office:office" xmlns:r="http://schemas.openxmlformats.org/officeDocument/2006/relationships" xmlns:m="http://schemas.openxmlformats.org/officeDocument/2006/math" xmlns:v="urn:schemas-microsoft-com:vml" xmlns:wp14="http://schemas.microsoft.com/office/word/2010/wordprocessingDrawing" xmlns:wp="http://schemas.openxmlformats.org/drawingml/2006/wordprocessingDrawing" xmlns:w10="urn:schemas-microsoft-com:office:word" xmlns:w="http://schemas.openxmlformats.org/wordprocessingml/2006/main" xmlns:w14="http://schemas.microsoft.com/office/word/2010/wordml" xmlns:w15="http://schemas.microsoft.com/office/word/2012/wordml" xmlns:wpg="http://schemas.microsoft.com/office/word/2010/wordprocessingGroup" xmlns:wpi="http://schemas.microsoft.com/office/word/2010/wordprocessingInk" xmlns:wne="http://schemas.microsoft.com/office/word/2006/wordml" xmlns:wps="http://schemas.microsoft.com/office/word/2010/wordprocessingShape" mc:Ignorable="w14 w15 wp14">
+<w:endnotes xmlns:ve="http://schemas.openxmlformats.org/markup-compatibility/2006" xmlns:o="urn:schemas-microsoft-com:office:office" xmlns:r="http://schemas.openxmlformats.org/officeDocument/2006/relationships" xmlns:m="http://schemas.openxmlformats.org/officeDocument/2006/math" xmlns:v="urn:schemas-microsoft-com:vml" xmlns:wp="http://schemas.openxmlformats.org/drawingml/2006/wordprocessingDrawing" xmlns:w10="urn:schemas-microsoft-com:office:word" xmlns:w="http://schemas.openxmlformats.org/wordprocessingml/2006/main" xmlns:wne="http://schemas.microsoft.com/office/word/2006/wordml">
   <w:endnote w:type="separator" w:id="-1">
     <w:p>
       <w:pPr>
@@ -452,7 +679,7 @@
 </file>
 
 <file path=word/footer1.xml><?xml version="1.0" encoding="utf-8"?>
-<w:ftr xmlns:wpc="http://schemas.microsoft.com/office/word/2010/wordprocessingCanvas" xmlns:mc="http://schemas.openxmlformats.org/markup-compatibility/2006" xmlns:o="urn:schemas-microsoft-com:office:office" xmlns:r="http://schemas.openxmlformats.org/officeDocument/2006/relationships" xmlns:m="http://schemas.openxmlformats.org/officeDocument/2006/math" xmlns:v="urn:schemas-microsoft-com:vml" xmlns:wp14="http://schemas.microsoft.com/office/word/2010/wordprocessingDrawing" xmlns:wp="http://schemas.openxmlformats.org/drawingml/2006/wordprocessingDrawing" xmlns:w10="urn:schemas-microsoft-com:office:word" xmlns:w="http://schemas.openxmlformats.org/wordprocessingml/2006/main" xmlns:w14="http://schemas.microsoft.com/office/word/2010/wordml" xmlns:w15="http://schemas.microsoft.com/office/word/2012/wordml" xmlns:wpg="http://schemas.microsoft.com/office/word/2010/wordprocessingGroup" xmlns:wpi="http://schemas.microsoft.com/office/word/2010/wordprocessingInk" xmlns:wne="http://schemas.microsoft.com/office/word/2006/wordml" xmlns:wps="http://schemas.microsoft.com/office/word/2010/wordprocessingShape" mc:Ignorable="w14 w15 wp14">
+<w:ftr xmlns:ve="http://schemas.openxmlformats.org/markup-compatibility/2006" xmlns:o="urn:schemas-microsoft-com:office:office" xmlns:r="http://schemas.openxmlformats.org/officeDocument/2006/relationships" xmlns:m="http://schemas.openxmlformats.org/officeDocument/2006/math" xmlns:v="urn:schemas-microsoft-com:vml" xmlns:wp="http://schemas.openxmlformats.org/drawingml/2006/wordprocessingDrawing" xmlns:w10="urn:schemas-microsoft-com:office:word" xmlns:w="http://schemas.openxmlformats.org/wordprocessingml/2006/main" xmlns:wne="http://schemas.microsoft.com/office/word/2006/wordml">
   <w:p>
     <w:pPr>
       <w:pStyle w:val="a9"/>
@@ -463,7 +690,7 @@
 </file>
 
 <file path=word/footer2.xml><?xml version="1.0" encoding="utf-8"?>
-<w:ftr xmlns:wpc="http://schemas.microsoft.com/office/word/2010/wordprocessingCanvas" xmlns:mc="http://schemas.openxmlformats.org/markup-compatibility/2006" xmlns:o="urn:schemas-microsoft-com:office:office" xmlns:r="http://schemas.openxmlformats.org/officeDocument/2006/relationships" xmlns:m="http://schemas.openxmlformats.org/officeDocument/2006/math" xmlns:v="urn:schemas-microsoft-com:vml" xmlns:wp14="http://schemas.microsoft.com/office/word/2010/wordprocessingDrawing" xmlns:wp="http://schemas.openxmlformats.org/drawingml/2006/wordprocessingDrawing" xmlns:w10="urn:schemas-microsoft-com:office:word" xmlns:w="http://schemas.openxmlformats.org/wordprocessingml/2006/main" xmlns:w14="http://schemas.microsoft.com/office/word/2010/wordml" xmlns:w15="http://schemas.microsoft.com/office/word/2012/wordml" xmlns:wpg="http://schemas.microsoft.com/office/word/2010/wordprocessingGroup" xmlns:wpi="http://schemas.microsoft.com/office/word/2010/wordprocessingInk" xmlns:wne="http://schemas.microsoft.com/office/word/2006/wordml" xmlns:wps="http://schemas.microsoft.com/office/word/2010/wordprocessingShape" mc:Ignorable="w14 w15 wp14">
+<w:ftr xmlns:ve="http://schemas.openxmlformats.org/markup-compatibility/2006" xmlns:o="urn:schemas-microsoft-com:office:office" xmlns:r="http://schemas.openxmlformats.org/officeDocument/2006/relationships" xmlns:m="http://schemas.openxmlformats.org/officeDocument/2006/math" xmlns:v="urn:schemas-microsoft-com:vml" xmlns:wp="http://schemas.openxmlformats.org/drawingml/2006/wordprocessingDrawing" xmlns:w10="urn:schemas-microsoft-com:office:word" xmlns:w="http://schemas.openxmlformats.org/wordprocessingml/2006/main" xmlns:wne="http://schemas.microsoft.com/office/word/2006/wordml">
   <w:sdt>
     <w:sdtPr>
       <w:id w:val="1240680178"/>
@@ -472,7 +699,6 @@
         <w:docPartUnique/>
       </w:docPartObj>
     </w:sdtPr>
-    <w:sdtEndPr/>
     <w:sdtContent>
       <w:p>
         <w:pPr>
@@ -512,7 +738,7 @@
 </file>
 
 <file path=word/footer3.xml><?xml version="1.0" encoding="utf-8"?>
-<w:ftr xmlns:wpc="http://schemas.microsoft.com/office/word/2010/wordprocessingCanvas" xmlns:mc="http://schemas.openxmlformats.org/markup-compatibility/2006" xmlns:o="urn:schemas-microsoft-com:office:office" xmlns:r="http://schemas.openxmlformats.org/officeDocument/2006/relationships" xmlns:m="http://schemas.openxmlformats.org/officeDocument/2006/math" xmlns:v="urn:schemas-microsoft-com:vml" xmlns:wp14="http://schemas.microsoft.com/office/word/2010/wordprocessingDrawing" xmlns:wp="http://schemas.openxmlformats.org/drawingml/2006/wordprocessingDrawing" xmlns:w10="urn:schemas-microsoft-com:office:word" xmlns:w="http://schemas.openxmlformats.org/wordprocessingml/2006/main" xmlns:w14="http://schemas.microsoft.com/office/word/2010/wordml" xmlns:w15="http://schemas.microsoft.com/office/word/2012/wordml" xmlns:wpg="http://schemas.microsoft.com/office/word/2010/wordprocessingGroup" xmlns:wpi="http://schemas.microsoft.com/office/word/2010/wordprocessingInk" xmlns:wne="http://schemas.microsoft.com/office/word/2006/wordml" xmlns:wps="http://schemas.microsoft.com/office/word/2010/wordprocessingShape" mc:Ignorable="w14 w15 wp14">
+<w:ftr xmlns:ve="http://schemas.openxmlformats.org/markup-compatibility/2006" xmlns:o="urn:schemas-microsoft-com:office:office" xmlns:r="http://schemas.openxmlformats.org/officeDocument/2006/relationships" xmlns:m="http://schemas.openxmlformats.org/officeDocument/2006/math" xmlns:v="urn:schemas-microsoft-com:vml" xmlns:wp="http://schemas.openxmlformats.org/drawingml/2006/wordprocessingDrawing" xmlns:w10="urn:schemas-microsoft-com:office:word" xmlns:w="http://schemas.openxmlformats.org/wordprocessingml/2006/main" xmlns:wne="http://schemas.microsoft.com/office/word/2006/wordml">
   <w:p>
     <w:pPr>
       <w:pStyle w:val="a9"/>
@@ -523,7 +749,7 @@
 </file>
 
 <file path=word/footnotes.xml><?xml version="1.0" encoding="utf-8"?>
-<w:footnotes xmlns:wpc="http://schemas.microsoft.com/office/word/2010/wordprocessingCanvas" xmlns:mc="http://schemas.openxmlformats.org/markup-compatibility/2006" xmlns:o="urn:schemas-microsoft-com:office:office" xmlns:r="http://schemas.openxmlformats.org/officeDocument/2006/relationships" xmlns:m="http://schemas.openxmlformats.org/officeDocument/2006/math" xmlns:v="urn:schemas-microsoft-com:vml" xmlns:wp14="http://schemas.microsoft.com/office/word/2010/wordprocessingDrawing" xmlns:wp="http://schemas.openxmlformats.org/drawingml/2006/wordprocessingDrawing" xmlns:w10="urn:schemas-microsoft-com:office:word" xmlns:w="http://schemas.openxmlformats.org/wordprocessingml/2006/main" xmlns:w14="http://schemas.microsoft.com/office/word/2010/wordml" xmlns:w15="http://schemas.microsoft.com/office/word/2012/wordml" xmlns:wpg="http://schemas.microsoft.com/office/word/2010/wordprocessingGroup" xmlns:wpi="http://schemas.microsoft.com/office/word/2010/wordprocessingInk" xmlns:wne="http://schemas.microsoft.com/office/word/2006/wordml" xmlns:wps="http://schemas.microsoft.com/office/word/2010/wordprocessingShape" mc:Ignorable="w14 w15 wp14">
+<w:footnotes xmlns:ve="http://schemas.openxmlformats.org/markup-compatibility/2006" xmlns:o="urn:schemas-microsoft-com:office:office" xmlns:r="http://schemas.openxmlformats.org/officeDocument/2006/relationships" xmlns:m="http://schemas.openxmlformats.org/officeDocument/2006/math" xmlns:v="urn:schemas-microsoft-com:vml" xmlns:wp="http://schemas.openxmlformats.org/drawingml/2006/wordprocessingDrawing" xmlns:w10="urn:schemas-microsoft-com:office:word" xmlns:w="http://schemas.openxmlformats.org/wordprocessingml/2006/main" xmlns:wne="http://schemas.microsoft.com/office/word/2006/wordml">
   <w:footnote w:type="separator" w:id="-1">
     <w:p>
       <w:pPr>
@@ -548,7 +774,7 @@
 </file>
 
 <file path=word/header1.xml><?xml version="1.0" encoding="utf-8"?>
-<w:hdr xmlns:wpc="http://schemas.microsoft.com/office/word/2010/wordprocessingCanvas" xmlns:mc="http://schemas.openxmlformats.org/markup-compatibility/2006" xmlns:o="urn:schemas-microsoft-com:office:office" xmlns:r="http://schemas.openxmlformats.org/officeDocument/2006/relationships" xmlns:m="http://schemas.openxmlformats.org/officeDocument/2006/math" xmlns:v="urn:schemas-microsoft-com:vml" xmlns:wp14="http://schemas.microsoft.com/office/word/2010/wordprocessingDrawing" xmlns:wp="http://schemas.openxmlformats.org/drawingml/2006/wordprocessingDrawing" xmlns:w10="urn:schemas-microsoft-com:office:word" xmlns:w="http://schemas.openxmlformats.org/wordprocessingml/2006/main" xmlns:w14="http://schemas.microsoft.com/office/word/2010/wordml" xmlns:w15="http://schemas.microsoft.com/office/word/2012/wordml" xmlns:wpg="http://schemas.microsoft.com/office/word/2010/wordprocessingGroup" xmlns:wpi="http://schemas.microsoft.com/office/word/2010/wordprocessingInk" xmlns:wne="http://schemas.microsoft.com/office/word/2006/wordml" xmlns:wps="http://schemas.microsoft.com/office/word/2010/wordprocessingShape" mc:Ignorable="w14 w15 wp14">
+<w:hdr xmlns:ve="http://schemas.openxmlformats.org/markup-compatibility/2006" xmlns:o="urn:schemas-microsoft-com:office:office" xmlns:r="http://schemas.openxmlformats.org/officeDocument/2006/relationships" xmlns:m="http://schemas.openxmlformats.org/officeDocument/2006/math" xmlns:v="urn:schemas-microsoft-com:vml" xmlns:wp="http://schemas.openxmlformats.org/drawingml/2006/wordprocessingDrawing" xmlns:w10="urn:schemas-microsoft-com:office:word" xmlns:w="http://schemas.openxmlformats.org/wordprocessingml/2006/main" xmlns:wne="http://schemas.microsoft.com/office/word/2006/wordml">
   <w:p>
     <w:pPr>
       <w:pStyle w:val="a7"/>
@@ -559,7 +785,7 @@
 </file>
 
 <file path=word/header2.xml><?xml version="1.0" encoding="utf-8"?>
-<w:hdr xmlns:wpc="http://schemas.microsoft.com/office/word/2010/wordprocessingCanvas" xmlns:mc="http://schemas.openxmlformats.org/markup-compatibility/2006" xmlns:o="urn:schemas-microsoft-com:office:office" xmlns:r="http://schemas.openxmlformats.org/officeDocument/2006/relationships" xmlns:m="http://schemas.openxmlformats.org/officeDocument/2006/math" xmlns:v="urn:schemas-microsoft-com:vml" xmlns:wp14="http://schemas.microsoft.com/office/word/2010/wordprocessingDrawing" xmlns:wp="http://schemas.openxmlformats.org/drawingml/2006/wordprocessingDrawing" xmlns:w10="urn:schemas-microsoft-com:office:word" xmlns:w="http://schemas.openxmlformats.org/wordprocessingml/2006/main" xmlns:w14="http://schemas.microsoft.com/office/word/2010/wordml" xmlns:w15="http://schemas.microsoft.com/office/word/2012/wordml" xmlns:wpg="http://schemas.microsoft.com/office/word/2010/wordprocessingGroup" xmlns:wpi="http://schemas.microsoft.com/office/word/2010/wordprocessingInk" xmlns:wne="http://schemas.microsoft.com/office/word/2006/wordml" xmlns:wps="http://schemas.microsoft.com/office/word/2010/wordprocessingShape" mc:Ignorable="w14 w15 wp14">
+<w:hdr xmlns:ve="http://schemas.openxmlformats.org/markup-compatibility/2006" xmlns:o="urn:schemas-microsoft-com:office:office" xmlns:r="http://schemas.openxmlformats.org/officeDocument/2006/relationships" xmlns:m="http://schemas.openxmlformats.org/officeDocument/2006/math" xmlns:v="urn:schemas-microsoft-com:vml" xmlns:wp="http://schemas.openxmlformats.org/drawingml/2006/wordprocessingDrawing" xmlns:w10="urn:schemas-microsoft-com:office:word" xmlns:w="http://schemas.openxmlformats.org/wordprocessingml/2006/main" xmlns:wne="http://schemas.microsoft.com/office/word/2006/wordml">
   <w:p>
     <w:pPr>
       <w:pStyle w:val="a7"/>
@@ -570,7 +796,7 @@
 </file>
 
 <file path=word/header3.xml><?xml version="1.0" encoding="utf-8"?>
-<w:hdr xmlns:wpc="http://schemas.microsoft.com/office/word/2010/wordprocessingCanvas" xmlns:mc="http://schemas.openxmlformats.org/markup-compatibility/2006" xmlns:o="urn:schemas-microsoft-com:office:office" xmlns:r="http://schemas.openxmlformats.org/officeDocument/2006/relationships" xmlns:m="http://schemas.openxmlformats.org/officeDocument/2006/math" xmlns:v="urn:schemas-microsoft-com:vml" xmlns:wp14="http://schemas.microsoft.com/office/word/2010/wordprocessingDrawing" xmlns:wp="http://schemas.openxmlformats.org/drawingml/2006/wordprocessingDrawing" xmlns:w10="urn:schemas-microsoft-com:office:word" xmlns:w="http://schemas.openxmlformats.org/wordprocessingml/2006/main" xmlns:w14="http://schemas.microsoft.com/office/word/2010/wordml" xmlns:w15="http://schemas.microsoft.com/office/word/2012/wordml" xmlns:wpg="http://schemas.microsoft.com/office/word/2010/wordprocessingGroup" xmlns:wpi="http://schemas.microsoft.com/office/word/2010/wordprocessingInk" xmlns:wne="http://schemas.microsoft.com/office/word/2006/wordml" xmlns:wps="http://schemas.microsoft.com/office/word/2010/wordprocessingShape" mc:Ignorable="w14 w15 wp14">
+<w:hdr xmlns:ve="http://schemas.openxmlformats.org/markup-compatibility/2006" xmlns:o="urn:schemas-microsoft-com:office:office" xmlns:r="http://schemas.openxmlformats.org/officeDocument/2006/relationships" xmlns:m="http://schemas.openxmlformats.org/officeDocument/2006/math" xmlns:v="urn:schemas-microsoft-com:vml" xmlns:wp="http://schemas.openxmlformats.org/drawingml/2006/wordprocessingDrawing" xmlns:w10="urn:schemas-microsoft-com:office:word" xmlns:w="http://schemas.openxmlformats.org/wordprocessingml/2006/main" xmlns:wne="http://schemas.microsoft.com/office/word/2006/wordml">
   <w:p>
     <w:pPr>
       <w:pStyle w:val="a7"/>
@@ -581,7 +807,7 @@
 </file>
 
 <file path=word/numbering.xml><?xml version="1.0" encoding="utf-8"?>
-<w:numbering xmlns:wpc="http://schemas.microsoft.com/office/word/2010/wordprocessingCanvas" xmlns:mc="http://schemas.openxmlformats.org/markup-compatibility/2006" xmlns:o="urn:schemas-microsoft-com:office:office" xmlns:r="http://schemas.openxmlformats.org/officeDocument/2006/relationships" xmlns:m="http://schemas.openxmlformats.org/officeDocument/2006/math" xmlns:v="urn:schemas-microsoft-com:vml" xmlns:wp14="http://schemas.microsoft.com/office/word/2010/wordprocessingDrawing" xmlns:wp="http://schemas.openxmlformats.org/drawingml/2006/wordprocessingDrawing" xmlns:w10="urn:schemas-microsoft-com:office:word" xmlns:w="http://schemas.openxmlformats.org/wordprocessingml/2006/main" xmlns:w14="http://schemas.microsoft.com/office/word/2010/wordml" xmlns:w15="http://schemas.microsoft.com/office/word/2012/wordml" xmlns:wpg="http://schemas.microsoft.com/office/word/2010/wordprocessingGroup" xmlns:wpi="http://schemas.microsoft.com/office/word/2010/wordprocessingInk" xmlns:wne="http://schemas.microsoft.com/office/word/2006/wordml" xmlns:wps="http://schemas.microsoft.com/office/word/2010/wordprocessingShape" mc:Ignorable="w14 w15 wp14">
+<w:numbering xmlns:ve="http://schemas.openxmlformats.org/markup-compatibility/2006" xmlns:o="urn:schemas-microsoft-com:office:office" xmlns:r="http://schemas.openxmlformats.org/officeDocument/2006/relationships" xmlns:m="http://schemas.openxmlformats.org/officeDocument/2006/math" xmlns:v="urn:schemas-microsoft-com:vml" xmlns:wp="http://schemas.openxmlformats.org/drawingml/2006/wordprocessingDrawing" xmlns:w10="urn:schemas-microsoft-com:office:word" xmlns:w="http://schemas.openxmlformats.org/wordprocessingml/2006/main" xmlns:wne="http://schemas.microsoft.com/office/word/2006/wordml">
   <w:abstractNum w:abstractNumId="0">
     <w:nsid w:val="0C9276DB"/>
     <w:multiLevelType w:val="hybridMultilevel"/>
@@ -2308,7 +2534,7 @@
 </file>
 
 <file path=word/styles.xml><?xml version="1.0" encoding="utf-8"?>
-<w:styles xmlns:mc="http://schemas.openxmlformats.org/markup-compatibility/2006" xmlns:r="http://schemas.openxmlformats.org/officeDocument/2006/relationships" xmlns:w="http://schemas.openxmlformats.org/wordprocessingml/2006/main" xmlns:w14="http://schemas.microsoft.com/office/word/2010/wordml" xmlns:w15="http://schemas.microsoft.com/office/word/2012/wordml" mc:Ignorable="w14 w15">
+<w:styles xmlns:r="http://schemas.openxmlformats.org/officeDocument/2006/relationships" xmlns:w="http://schemas.openxmlformats.org/wordprocessingml/2006/main">
   <w:docDefaults>
     <w:rPrDefault>
       <w:rPr>
@@ -2321,378 +2547,144 @@
     </w:rPrDefault>
     <w:pPrDefault/>
   </w:docDefaults>
-  <w:latentStyles w:defLockedState="0" w:defUIPriority="99" w:defSemiHidden="0" w:defUnhideWhenUsed="0" w:defQFormat="0" w:count="371">
-    <w:lsdException w:name="Normal" w:uiPriority="0" w:qFormat="1"/>
-    <w:lsdException w:name="heading 1" w:uiPriority="9" w:qFormat="1"/>
-    <w:lsdException w:name="heading 2" w:semiHidden="1" w:uiPriority="9" w:unhideWhenUsed="1" w:qFormat="1"/>
-    <w:lsdException w:name="heading 3" w:semiHidden="1" w:uiPriority="9" w:unhideWhenUsed="1" w:qFormat="1"/>
-    <w:lsdException w:name="heading 4" w:semiHidden="1" w:uiPriority="9" w:unhideWhenUsed="1" w:qFormat="1"/>
-    <w:lsdException w:name="heading 5" w:semiHidden="1" w:uiPriority="9" w:unhideWhenUsed="1" w:qFormat="1"/>
-    <w:lsdException w:name="heading 6" w:semiHidden="1" w:uiPriority="9" w:unhideWhenUsed="1" w:qFormat="1"/>
-    <w:lsdException w:name="heading 7" w:semiHidden="1" w:uiPriority="9" w:unhideWhenUsed="1" w:qFormat="1"/>
-    <w:lsdException w:name="heading 8" w:semiHidden="1" w:uiPriority="9" w:unhideWhenUsed="1" w:qFormat="1"/>
-    <w:lsdException w:name="heading 9" w:semiHidden="1" w:uiPriority="9" w:unhideWhenUsed="1" w:qFormat="1"/>
-    <w:lsdException w:name="index 1" w:semiHidden="1" w:unhideWhenUsed="1"/>
-    <w:lsdException w:name="index 2" w:semiHidden="1" w:unhideWhenUsed="1"/>
-    <w:lsdException w:name="index 3" w:semiHidden="1" w:unhideWhenUsed="1"/>
-    <w:lsdException w:name="index 4" w:semiHidden="1" w:unhideWhenUsed="1"/>
-    <w:lsdException w:name="index 5" w:semiHidden="1" w:unhideWhenUsed="1"/>
-    <w:lsdException w:name="index 6" w:semiHidden="1" w:unhideWhenUsed="1"/>
-    <w:lsdException w:name="index 7" w:semiHidden="1" w:unhideWhenUsed="1"/>
-    <w:lsdException w:name="index 8" w:semiHidden="1" w:unhideWhenUsed="1"/>
-    <w:lsdException w:name="index 9" w:semiHidden="1" w:unhideWhenUsed="1"/>
-    <w:lsdException w:name="toc 1" w:semiHidden="1" w:uiPriority="39" w:unhideWhenUsed="1"/>
-    <w:lsdException w:name="toc 2" w:semiHidden="1" w:uiPriority="39" w:unhideWhenUsed="1"/>
-    <w:lsdException w:name="toc 3" w:semiHidden="1" w:uiPriority="39" w:unhideWhenUsed="1"/>
-    <w:lsdException w:name="toc 4" w:semiHidden="1" w:uiPriority="39" w:unhideWhenUsed="1"/>
-    <w:lsdException w:name="toc 5" w:semiHidden="1" w:uiPriority="39" w:unhideWhenUsed="1"/>
-    <w:lsdException w:name="toc 6" w:semiHidden="1" w:uiPriority="39" w:unhideWhenUsed="1"/>
-    <w:lsdException w:name="toc 7" w:semiHidden="1" w:uiPriority="39" w:unhideWhenUsed="1"/>
-    <w:lsdException w:name="toc 8" w:semiHidden="1" w:uiPriority="39" w:unhideWhenUsed="1"/>
-    <w:lsdException w:name="toc 9" w:semiHidden="1" w:uiPriority="39" w:unhideWhenUsed="1"/>
-    <w:lsdException w:name="Normal Indent" w:semiHidden="1" w:unhideWhenUsed="1"/>
-    <w:lsdException w:name="footnote text" w:semiHidden="1" w:unhideWhenUsed="1"/>
-    <w:lsdException w:name="annotation text" w:semiHidden="1" w:unhideWhenUsed="1"/>
-    <w:lsdException w:name="header" w:semiHidden="1" w:unhideWhenUsed="1"/>
-    <w:lsdException w:name="footer" w:semiHidden="1" w:unhideWhenUsed="1"/>
-    <w:lsdException w:name="index heading" w:semiHidden="1" w:unhideWhenUsed="1"/>
-    <w:lsdException w:name="caption" w:semiHidden="1" w:uiPriority="35" w:unhideWhenUsed="1" w:qFormat="1"/>
-    <w:lsdException w:name="table of figures" w:semiHidden="1" w:unhideWhenUsed="1"/>
-    <w:lsdException w:name="envelope address" w:semiHidden="1" w:unhideWhenUsed="1"/>
-    <w:lsdException w:name="envelope return" w:semiHidden="1" w:unhideWhenUsed="1"/>
-    <w:lsdException w:name="footnote reference" w:semiHidden="1" w:unhideWhenUsed="1"/>
-    <w:lsdException w:name="annotation reference" w:semiHidden="1" w:unhideWhenUsed="1"/>
-    <w:lsdException w:name="line number" w:semiHidden="1" w:unhideWhenUsed="1"/>
-    <w:lsdException w:name="page number" w:semiHidden="1" w:unhideWhenUsed="1"/>
-    <w:lsdException w:name="endnote reference" w:semiHidden="1" w:unhideWhenUsed="1"/>
-    <w:lsdException w:name="endnote text" w:semiHidden="1" w:unhideWhenUsed="1"/>
-    <w:lsdException w:name="table of authorities" w:semiHidden="1" w:unhideWhenUsed="1"/>
-    <w:lsdException w:name="macro" w:semiHidden="1" w:unhideWhenUsed="1"/>
-    <w:lsdException w:name="toa heading" w:semiHidden="1" w:unhideWhenUsed="1"/>
-    <w:lsdException w:name="List" w:semiHidden="1" w:unhideWhenUsed="1"/>
-    <w:lsdException w:name="List Bullet" w:semiHidden="1" w:unhideWhenUsed="1"/>
-    <w:lsdException w:name="List Number" w:semiHidden="1" w:unhideWhenUsed="1"/>
-    <w:lsdException w:name="List 2" w:semiHidden="1" w:unhideWhenUsed="1"/>
-    <w:lsdException w:name="List 3" w:semiHidden="1" w:unhideWhenUsed="1"/>
-    <w:lsdException w:name="List 4" w:semiHidden="1" w:unhideWhenUsed="1"/>
-    <w:lsdException w:name="List 5" w:semiHidden="1" w:unhideWhenUsed="1"/>
-    <w:lsdException w:name="List Bullet 2" w:semiHidden="1" w:unhideWhenUsed="1"/>
-    <w:lsdException w:name="List Bullet 3" w:semiHidden="1" w:unhideWhenUsed="1"/>
-    <w:lsdException w:name="List Bullet 4" w:semiHidden="1" w:unhideWhenUsed="1"/>
-    <w:lsdException w:name="List Bullet 5" w:semiHidden="1" w:unhideWhenUsed="1"/>
-    <w:lsdException w:name="List Number 2" w:semiHidden="1" w:unhideWhenUsed="1"/>
-    <w:lsdException w:name="List Number 3" w:semiHidden="1" w:unhideWhenUsed="1"/>
-    <w:lsdException w:name="List Number 4" w:semiHidden="1" w:unhideWhenUsed="1"/>
-    <w:lsdException w:name="List Number 5" w:semiHidden="1" w:unhideWhenUsed="1"/>
-    <w:lsdException w:name="Title" w:uiPriority="10" w:qFormat="1"/>
-    <w:lsdException w:name="Closing" w:semiHidden="1" w:unhideWhenUsed="1"/>
-    <w:lsdException w:name="Signature" w:semiHidden="1" w:unhideWhenUsed="1"/>
-    <w:lsdException w:name="Default Paragraph Font" w:semiHidden="1" w:uiPriority="1" w:unhideWhenUsed="1"/>
-    <w:lsdException w:name="Body Text" w:semiHidden="1" w:unhideWhenUsed="1"/>
-    <w:lsdException w:name="Body Text Indent" w:semiHidden="1" w:unhideWhenUsed="1"/>
-    <w:lsdException w:name="List Continue" w:semiHidden="1" w:unhideWhenUsed="1"/>
-    <w:lsdException w:name="List Continue 2" w:semiHidden="1" w:unhideWhenUsed="1"/>
-    <w:lsdException w:name="List Continue 3" w:semiHidden="1" w:unhideWhenUsed="1"/>
-    <w:lsdException w:name="List Continue 4" w:semiHidden="1" w:unhideWhenUsed="1"/>
-    <w:lsdException w:name="List Continue 5" w:semiHidden="1" w:unhideWhenUsed="1"/>
-    <w:lsdException w:name="Message Header" w:semiHidden="1" w:unhideWhenUsed="1"/>
-    <w:lsdException w:name="Subtitle" w:uiPriority="11" w:qFormat="1"/>
-    <w:lsdException w:name="Salutation" w:semiHidden="1" w:unhideWhenUsed="1"/>
-    <w:lsdException w:name="Date" w:semiHidden="1" w:unhideWhenUsed="1"/>
-    <w:lsdException w:name="Body Text First Indent" w:semiHidden="1" w:unhideWhenUsed="1"/>
-    <w:lsdException w:name="Body Text First Indent 2" w:semiHidden="1" w:unhideWhenUsed="1"/>
-    <w:lsdException w:name="Note Heading" w:semiHidden="1" w:unhideWhenUsed="1"/>
-    <w:lsdException w:name="Body Text 2" w:semiHidden="1" w:unhideWhenUsed="1"/>
-    <w:lsdException w:name="Body Text 3" w:semiHidden="1" w:unhideWhenUsed="1"/>
-    <w:lsdException w:name="Body Text Indent 2" w:semiHidden="1" w:unhideWhenUsed="1"/>
-    <w:lsdException w:name="Body Text Indent 3" w:semiHidden="1" w:unhideWhenUsed="1"/>
-    <w:lsdException w:name="Block Text" w:semiHidden="1" w:unhideWhenUsed="1"/>
-    <w:lsdException w:name="Hyperlink" w:semiHidden="1" w:unhideWhenUsed="1"/>
-    <w:lsdException w:name="FollowedHyperlink" w:semiHidden="1" w:unhideWhenUsed="1"/>
-    <w:lsdException w:name="Strong" w:uiPriority="22" w:qFormat="1"/>
-    <w:lsdException w:name="Emphasis" w:uiPriority="20" w:qFormat="1"/>
-    <w:lsdException w:name="Document Map" w:semiHidden="1" w:unhideWhenUsed="1"/>
-    <w:lsdException w:name="Plain Text" w:semiHidden="1" w:unhideWhenUsed="1"/>
-    <w:lsdException w:name="E-mail Signature" w:semiHidden="1" w:unhideWhenUsed="1"/>
-    <w:lsdException w:name="HTML Top of Form" w:semiHidden="1" w:unhideWhenUsed="1"/>
-    <w:lsdException w:name="HTML Bottom of Form" w:semiHidden="1" w:unhideWhenUsed="1"/>
-    <w:lsdException w:name="Normal (Web)" w:semiHidden="1" w:unhideWhenUsed="1"/>
-    <w:lsdException w:name="HTML Acronym" w:semiHidden="1" w:unhideWhenUsed="1"/>
-    <w:lsdException w:name="HTML Address" w:semiHidden="1" w:unhideWhenUsed="1"/>
-    <w:lsdException w:name="HTML Cite" w:semiHidden="1" w:unhideWhenUsed="1"/>
-    <w:lsdException w:name="HTML Code" w:semiHidden="1" w:unhideWhenUsed="1"/>
-    <w:lsdException w:name="HTML Definition" w:semiHidden="1" w:unhideWhenUsed="1"/>
-    <w:lsdException w:name="HTML Keyboard" w:semiHidden="1" w:unhideWhenUsed="1"/>
-    <w:lsdException w:name="HTML Preformatted" w:semiHidden="1" w:unhideWhenUsed="1"/>
-    <w:lsdException w:name="HTML Sample" w:semiHidden="1" w:unhideWhenUsed="1"/>
-    <w:lsdException w:name="HTML Typewriter" w:semiHidden="1" w:unhideWhenUsed="1"/>
-    <w:lsdException w:name="HTML Variable" w:semiHidden="1" w:unhideWhenUsed="1"/>
-    <w:lsdException w:name="Normal Table" w:semiHidden="1" w:unhideWhenUsed="1"/>
-    <w:lsdException w:name="annotation subject" w:semiHidden="1" w:unhideWhenUsed="1"/>
-    <w:lsdException w:name="No List" w:semiHidden="1" w:unhideWhenUsed="1"/>
-    <w:lsdException w:name="Outline List 1" w:semiHidden="1" w:unhideWhenUsed="1"/>
-    <w:lsdException w:name="Outline List 2" w:semiHidden="1" w:unhideWhenUsed="1"/>
-    <w:lsdException w:name="Outline List 3" w:semiHidden="1" w:unhideWhenUsed="1"/>
-    <w:lsdException w:name="Table Simple 1" w:semiHidden="1" w:unhideWhenUsed="1"/>
-    <w:lsdException w:name="Table Simple 2" w:semiHidden="1" w:unhideWhenUsed="1"/>
-    <w:lsdException w:name="Table Simple 3" w:semiHidden="1" w:unhideWhenUsed="1"/>
-    <w:lsdException w:name="Table Classic 1" w:semiHidden="1" w:unhideWhenUsed="1"/>
-    <w:lsdException w:name="Table Classic 2" w:semiHidden="1" w:unhideWhenUsed="1"/>
-    <w:lsdException w:name="Table Classic 3" w:semiHidden="1" w:unhideWhenUsed="1"/>
-    <w:lsdException w:name="Table Classic 4" w:semiHidden="1" w:unhideWhenUsed="1"/>
-    <w:lsdException w:name="Table Colorful 1" w:semiHidden="1" w:unhideWhenUsed="1"/>
-    <w:lsdException w:name="Table Colorful 2" w:semiHidden="1" w:unhideWhenUsed="1"/>
-    <w:lsdException w:name="Table Colorful 3" w:semiHidden="1" w:unhideWhenUsed="1"/>
-    <w:lsdException w:name="Table Columns 1" w:semiHidden="1" w:unhideWhenUsed="1"/>
-    <w:lsdException w:name="Table Columns 2" w:semiHidden="1" w:unhideWhenUsed="1"/>
-    <w:lsdException w:name="Table Columns 3" w:semiHidden="1" w:unhideWhenUsed="1"/>
-    <w:lsdException w:name="Table Columns 4" w:semiHidden="1" w:unhideWhenUsed="1"/>
-    <w:lsdException w:name="Table Columns 5" w:semiHidden="1" w:unhideWhenUsed="1"/>
-    <w:lsdException w:name="Table Grid 1" w:semiHidden="1" w:unhideWhenUsed="1"/>
-    <w:lsdException w:name="Table Grid 2" w:semiHidden="1" w:unhideWhenUsed="1"/>
-    <w:lsdException w:name="Table Grid 3" w:semiHidden="1" w:unhideWhenUsed="1"/>
-    <w:lsdException w:name="Table Grid 4" w:semiHidden="1" w:unhideWhenUsed="1"/>
-    <w:lsdException w:name="Table Grid 5" w:semiHidden="1" w:unhideWhenUsed="1"/>
-    <w:lsdException w:name="Table Grid 6" w:semiHidden="1" w:unhideWhenUsed="1"/>
-    <w:lsdException w:name="Table Grid 7" w:semiHidden="1" w:unhideWhenUsed="1"/>
-    <w:lsdException w:name="Table Grid 8" w:semiHidden="1" w:unhideWhenUsed="1"/>
-    <w:lsdException w:name="Table List 1" w:semiHidden="1" w:unhideWhenUsed="1"/>
-    <w:lsdException w:name="Table List 2" w:semiHidden="1" w:unhideWhenUsed="1"/>
-    <w:lsdException w:name="Table List 3" w:semiHidden="1" w:unhideWhenUsed="1"/>
-    <w:lsdException w:name="Table List 4" w:semiHidden="1" w:unhideWhenUsed="1"/>
-    <w:lsdException w:name="Table List 5" w:semiHidden="1" w:unhideWhenUsed="1"/>
-    <w:lsdException w:name="Table List 6" w:semiHidden="1" w:unhideWhenUsed="1"/>
-    <w:lsdException w:name="Table List 7" w:semiHidden="1" w:unhideWhenUsed="1"/>
-    <w:lsdException w:name="Table List 8" w:semiHidden="1" w:unhideWhenUsed="1"/>
-    <w:lsdException w:name="Table 3D effects 1" w:semiHidden="1" w:unhideWhenUsed="1"/>
-    <w:lsdException w:name="Table 3D effects 2" w:semiHidden="1" w:unhideWhenUsed="1"/>
-    <w:lsdException w:name="Table 3D effects 3" w:semiHidden="1" w:unhideWhenUsed="1"/>
-    <w:lsdException w:name="Table Contemporary" w:semiHidden="1" w:unhideWhenUsed="1"/>
-    <w:lsdException w:name="Table Elegant" w:semiHidden="1" w:unhideWhenUsed="1"/>
-    <w:lsdException w:name="Table Professional" w:semiHidden="1" w:unhideWhenUsed="1"/>
-    <w:lsdException w:name="Table Subtle 1" w:semiHidden="1" w:unhideWhenUsed="1"/>
-    <w:lsdException w:name="Table Subtle 2" w:semiHidden="1" w:unhideWhenUsed="1"/>
-    <w:lsdException w:name="Table Web 1" w:semiHidden="1" w:unhideWhenUsed="1"/>
-    <w:lsdException w:name="Table Web 2" w:semiHidden="1" w:unhideWhenUsed="1"/>
-    <w:lsdException w:name="Table Web 3" w:semiHidden="1" w:unhideWhenUsed="1"/>
-    <w:lsdException w:name="Balloon Text" w:semiHidden="1" w:unhideWhenUsed="1"/>
-    <w:lsdException w:name="Table Grid" w:uiPriority="39"/>
-    <w:lsdException w:name="Table Theme" w:semiHidden="1" w:unhideWhenUsed="1"/>
-    <w:lsdException w:name="Placeholder Text" w:semiHidden="1"/>
-    <w:lsdException w:name="No Spacing" w:uiPriority="1" w:qFormat="1"/>
-    <w:lsdException w:name="Light Shading" w:uiPriority="60"/>
-    <w:lsdException w:name="Light List" w:uiPriority="61"/>
-    <w:lsdException w:name="Light Grid" w:uiPriority="62"/>
-    <w:lsdException w:name="Medium Shading 1" w:uiPriority="63"/>
-    <w:lsdException w:name="Medium Shading 2" w:uiPriority="64"/>
-    <w:lsdException w:name="Medium List 1" w:uiPriority="65"/>
-    <w:lsdException w:name="Medium List 2" w:uiPriority="66"/>
-    <w:lsdException w:name="Medium Grid 1" w:uiPriority="67"/>
-    <w:lsdException w:name="Medium Grid 2" w:uiPriority="68"/>
-    <w:lsdException w:name="Medium Grid 3" w:uiPriority="69"/>
-    <w:lsdException w:name="Dark List" w:uiPriority="70"/>
-    <w:lsdException w:name="Colorful Shading" w:uiPriority="71"/>
-    <w:lsdException w:name="Colorful List" w:uiPriority="72"/>
-    <w:lsdException w:name="Colorful Grid" w:uiPriority="73"/>
-    <w:lsdException w:name="Light Shading Accent 1" w:uiPriority="60"/>
-    <w:lsdException w:name="Light List Accent 1" w:uiPriority="61"/>
-    <w:lsdException w:name="Light Grid Accent 1" w:uiPriority="62"/>
-    <w:lsdException w:name="Medium Shading 1 Accent 1" w:uiPriority="63"/>
-    <w:lsdException w:name="Medium Shading 2 Accent 1" w:uiPriority="64"/>
-    <w:lsdException w:name="Medium List 1 Accent 1" w:uiPriority="65"/>
-    <w:lsdException w:name="Revision" w:semiHidden="1"/>
-    <w:lsdException w:name="List Paragraph" w:uiPriority="34" w:qFormat="1"/>
-    <w:lsdException w:name="Quote" w:uiPriority="29" w:qFormat="1"/>
-    <w:lsdException w:name="Intense Quote" w:uiPriority="30" w:qFormat="1"/>
-    <w:lsdException w:name="Medium List 2 Accent 1" w:uiPriority="66"/>
-    <w:lsdException w:name="Medium Grid 1 Accent 1" w:uiPriority="67"/>
-    <w:lsdException w:name="Medium Grid 2 Accent 1" w:uiPriority="68"/>
-    <w:lsdException w:name="Medium Grid 3 Accent 1" w:uiPriority="69"/>
-    <w:lsdException w:name="Dark List Accent 1" w:uiPriority="70"/>
-    <w:lsdException w:name="Colorful Shading Accent 1" w:uiPriority="71"/>
-    <w:lsdException w:name="Colorful List Accent 1" w:uiPriority="72"/>
-    <w:lsdException w:name="Colorful Grid Accent 1" w:uiPriority="73"/>
-    <w:lsdException w:name="Light Shading Accent 2" w:uiPriority="60"/>
-    <w:lsdException w:name="Light List Accent 2" w:uiPriority="61"/>
-    <w:lsdException w:name="Light Grid Accent 2" w:uiPriority="62"/>
-    <w:lsdException w:name="Medium Shading 1 Accent 2" w:uiPriority="63"/>
-    <w:lsdException w:name="Medium Shading 2 Accent 2" w:uiPriority="64"/>
-    <w:lsdException w:name="Medium List 1 Accent 2" w:uiPriority="65"/>
-    <w:lsdException w:name="Medium List 2 Accent 2" w:uiPriority="66"/>
-    <w:lsdException w:name="Medium Grid 1 Accent 2" w:uiPriority="67"/>
-    <w:lsdException w:name="Medium Grid 2 Accent 2" w:uiPriority="68"/>
-    <w:lsdException w:name="Medium Grid 3 Accent 2" w:uiPriority="69"/>
-    <w:lsdException w:name="Dark List Accent 2" w:uiPriority="70"/>
-    <w:lsdException w:name="Colorful Shading Accent 2" w:uiPriority="71"/>
-    <w:lsdException w:name="Colorful List Accent 2" w:uiPriority="72"/>
-    <w:lsdException w:name="Colorful Grid Accent 2" w:uiPriority="73"/>
-    <w:lsdException w:name="Light Shading Accent 3" w:uiPriority="60"/>
-    <w:lsdException w:name="Light List Accent 3" w:uiPriority="61"/>
-    <w:lsdException w:name="Light Grid Accent 3" w:uiPriority="62"/>
-    <w:lsdException w:name="Medium Shading 1 Accent 3" w:uiPriority="63"/>
-    <w:lsdException w:name="Medium Shading 2 Accent 3" w:uiPriority="64"/>
-    <w:lsdException w:name="Medium List 1 Accent 3" w:uiPriority="65"/>
-    <w:lsdException w:name="Medium List 2 Accent 3" w:uiPriority="66"/>
-    <w:lsdException w:name="Medium Grid 1 Accent 3" w:uiPriority="67"/>
-    <w:lsdException w:name="Medium Grid 2 Accent 3" w:uiPriority="68"/>
-    <w:lsdException w:name="Medium Grid 3 Accent 3" w:uiPriority="69"/>
-    <w:lsdException w:name="Dark List Accent 3" w:uiPriority="70"/>
-    <w:lsdException w:name="Colorful Shading Accent 3" w:uiPriority="71"/>
-    <w:lsdException w:name="Colorful List Accent 3" w:uiPriority="72"/>
-    <w:lsdException w:name="Colorful Grid Accent 3" w:uiPriority="73"/>
-    <w:lsdException w:name="Light Shading Accent 4" w:uiPriority="60"/>
-    <w:lsdException w:name="Light List Accent 4" w:uiPriority="61"/>
-    <w:lsdException w:name="Light Grid Accent 4" w:uiPriority="62"/>
-    <w:lsdException w:name="Medium Shading 1 Accent 4" w:uiPriority="63"/>
-    <w:lsdException w:name="Medium Shading 2 Accent 4" w:uiPriority="64"/>
-    <w:lsdException w:name="Medium List 1 Accent 4" w:uiPriority="65"/>
-    <w:lsdException w:name="Medium List 2 Accent 4" w:uiPriority="66"/>
-    <w:lsdException w:name="Medium Grid 1 Accent 4" w:uiPriority="67"/>
-    <w:lsdException w:name="Medium Grid 2 Accent 4" w:uiPriority="68"/>
-    <w:lsdException w:name="Medium Grid 3 Accent 4" w:uiPriority="69"/>
-    <w:lsdException w:name="Dark List Accent 4" w:uiPriority="70"/>
-    <w:lsdException w:name="Colorful Shading Accent 4" w:uiPriority="71"/>
-    <w:lsdException w:name="Colorful List Accent 4" w:uiPriority="72"/>
-    <w:lsdException w:name="Colorful Grid Accent 4" w:uiPriority="73"/>
-    <w:lsdException w:name="Light Shading Accent 5" w:uiPriority="60"/>
-    <w:lsdException w:name="Light List Accent 5" w:uiPriority="61"/>
-    <w:lsdException w:name="Light Grid Accent 5" w:uiPriority="62"/>
-    <w:lsdException w:name="Medium Shading 1 Accent 5" w:uiPriority="63"/>
-    <w:lsdException w:name="Medium Shading 2 Accent 5" w:uiPriority="64"/>
-    <w:lsdException w:name="Medium List 1 Accent 5" w:uiPriority="65"/>
-    <w:lsdException w:name="Medium List 2 Accent 5" w:uiPriority="66"/>
-    <w:lsdException w:name="Medium Grid 1 Accent 5" w:uiPriority="67"/>
-    <w:lsdException w:name="Medium Grid 2 Accent 5" w:uiPriority="68"/>
-    <w:lsdException w:name="Medium Grid 3 Accent 5" w:uiPriority="69"/>
-    <w:lsdException w:name="Dark List Accent 5" w:uiPriority="70"/>
-    <w:lsdException w:name="Colorful Shading Accent 5" w:uiPriority="71"/>
-    <w:lsdException w:name="Colorful List Accent 5" w:uiPriority="72"/>
-    <w:lsdException w:name="Colorful Grid Accent 5" w:uiPriority="73"/>
-    <w:lsdException w:name="Light Shading Accent 6" w:uiPriority="60"/>
-    <w:lsdException w:name="Light List Accent 6" w:uiPriority="61"/>
-    <w:lsdException w:name="Light Grid Accent 6" w:uiPriority="62"/>
-    <w:lsdException w:name="Medium Shading 1 Accent 6" w:uiPriority="63"/>
-    <w:lsdException w:name="Medium Shading 2 Accent 6" w:uiPriority="64"/>
-    <w:lsdException w:name="Medium List 1 Accent 6" w:uiPriority="65"/>
-    <w:lsdException w:name="Medium List 2 Accent 6" w:uiPriority="66"/>
-    <w:lsdException w:name="Medium Grid 1 Accent 6" w:uiPriority="67"/>
-    <w:lsdException w:name="Medium Grid 2 Accent 6" w:uiPriority="68"/>
-    <w:lsdException w:name="Medium Grid 3 Accent 6" w:uiPriority="69"/>
-    <w:lsdException w:name="Dark List Accent 6" w:uiPriority="70"/>
-    <w:lsdException w:name="Colorful Shading Accent 6" w:uiPriority="71"/>
-    <w:lsdException w:name="Colorful List Accent 6" w:uiPriority="72"/>
-    <w:lsdException w:name="Colorful Grid Accent 6" w:uiPriority="73"/>
-    <w:lsdException w:name="Subtle Emphasis" w:uiPriority="19" w:qFormat="1"/>
-    <w:lsdException w:name="Intense Emphasis" w:uiPriority="21" w:qFormat="1"/>
-    <w:lsdException w:name="Subtle Reference" w:uiPriority="31" w:qFormat="1"/>
-    <w:lsdException w:name="Intense Reference" w:uiPriority="32" w:qFormat="1"/>
-    <w:lsdException w:name="Book Title" w:uiPriority="33" w:qFormat="1"/>
-    <w:lsdException w:name="Bibliography" w:semiHidden="1" w:uiPriority="37" w:unhideWhenUsed="1"/>
-    <w:lsdException w:name="TOC Heading" w:semiHidden="1" w:uiPriority="39" w:unhideWhenUsed="1" w:qFormat="1"/>
-    <w:lsdException w:name="Plain Table 1" w:uiPriority="41"/>
-    <w:lsdException w:name="Plain Table 2" w:uiPriority="42"/>
-    <w:lsdException w:name="Plain Table 3" w:uiPriority="43"/>
-    <w:lsdException w:name="Plain Table 4" w:uiPriority="44"/>
-    <w:lsdException w:name="Plain Table 5" w:uiPriority="45"/>
-    <w:lsdException w:name="Grid Table Light" w:uiPriority="40"/>
-    <w:lsdException w:name="Grid Table 1 Light" w:uiPriority="46"/>
-    <w:lsdException w:name="Grid Table 2" w:uiPriority="47"/>
-    <w:lsdException w:name="Grid Table 3" w:uiPriority="48"/>
-    <w:lsdException w:name="Grid Table 4" w:uiPriority="49"/>
-    <w:lsdException w:name="Grid Table 5 Dark" w:uiPriority="50"/>
-    <w:lsdException w:name="Grid Table 6 Colorful" w:uiPriority="51"/>
-    <w:lsdException w:name="Grid Table 7 Colorful" w:uiPriority="52"/>
-    <w:lsdException w:name="Grid Table 1 Light Accent 1" w:uiPriority="46"/>
-    <w:lsdException w:name="Grid Table 2 Accent 1" w:uiPriority="47"/>
-    <w:lsdException w:name="Grid Table 3 Accent 1" w:uiPriority="48"/>
-    <w:lsdException w:name="Grid Table 4 Accent 1" w:uiPriority="49"/>
-    <w:lsdException w:name="Grid Table 5 Dark Accent 1" w:uiPriority="50"/>
-    <w:lsdException w:name="Grid Table 6 Colorful Accent 1" w:uiPriority="51"/>
-    <w:lsdException w:name="Grid Table 7 Colorful Accent 1" w:uiPriority="52"/>
-    <w:lsdException w:name="Grid Table 1 Light Accent 2" w:uiPriority="46"/>
-    <w:lsdException w:name="Grid Table 2 Accent 2" w:uiPriority="47"/>
-    <w:lsdException w:name="Grid Table 3 Accent 2" w:uiPriority="48"/>
-    <w:lsdException w:name="Grid Table 4 Accent 2" w:uiPriority="49"/>
-    <w:lsdException w:name="Grid Table 5 Dark Accent 2" w:uiPriority="50"/>
-    <w:lsdException w:name="Grid Table 6 Colorful Accent 2" w:uiPriority="51"/>
-    <w:lsdException w:name="Grid Table 7 Colorful Accent 2" w:uiPriority="52"/>
-    <w:lsdException w:name="Grid Table 1 Light Accent 3" w:uiPriority="46"/>
-    <w:lsdException w:name="Grid Table 2 Accent 3" w:uiPriority="47"/>
-    <w:lsdException w:name="Grid Table 3 Accent 3" w:uiPriority="48"/>
-    <w:lsdException w:name="Grid Table 4 Accent 3" w:uiPriority="49"/>
-    <w:lsdException w:name="Grid Table 5 Dark Accent 3" w:uiPriority="50"/>
-    <w:lsdException w:name="Grid Table 6 Colorful Accent 3" w:uiPriority="51"/>
-    <w:lsdException w:name="Grid Table 7 Colorful Accent 3" w:uiPriority="52"/>
-    <w:lsdException w:name="Grid Table 1 Light Accent 4" w:uiPriority="46"/>
-    <w:lsdException w:name="Grid Table 2 Accent 4" w:uiPriority="47"/>
-    <w:lsdException w:name="Grid Table 3 Accent 4" w:uiPriority="48"/>
-    <w:lsdException w:name="Grid Table 4 Accent 4" w:uiPriority="49"/>
-    <w:lsdException w:name="Grid Table 5 Dark Accent 4" w:uiPriority="50"/>
-    <w:lsdException w:name="Grid Table 6 Colorful Accent 4" w:uiPriority="51"/>
-    <w:lsdException w:name="Grid Table 7 Colorful Accent 4" w:uiPriority="52"/>
-    <w:lsdException w:name="Grid Table 1 Light Accent 5" w:uiPriority="46"/>
-    <w:lsdException w:name="Grid Table 2 Accent 5" w:uiPriority="47"/>
-    <w:lsdException w:name="Grid Table 3 Accent 5" w:uiPriority="48"/>
-    <w:lsdException w:name="Grid Table 4 Accent 5" w:uiPriority="49"/>
-    <w:lsdException w:name="Grid Table 5 Dark Accent 5" w:uiPriority="50"/>
-    <w:lsdException w:name="Grid Table 6 Colorful Accent 5" w:uiPriority="51"/>
-    <w:lsdException w:name="Grid Table 7 Colorful Accent 5" w:uiPriority="52"/>
-    <w:lsdException w:name="Grid Table 1 Light Accent 6" w:uiPriority="46"/>
-    <w:lsdException w:name="Grid Table 2 Accent 6" w:uiPriority="47"/>
-    <w:lsdException w:name="Grid Table 3 Accent 6" w:uiPriority="48"/>
-    <w:lsdException w:name="Grid Table 4 Accent 6" w:uiPriority="49"/>
-    <w:lsdException w:name="Grid Table 5 Dark Accent 6" w:uiPriority="50"/>
-    <w:lsdException w:name="Grid Table 6 Colorful Accent 6" w:uiPriority="51"/>
-    <w:lsdException w:name="Grid Table 7 Colorful Accent 6" w:uiPriority="52"/>
-    <w:lsdException w:name="List Table 1 Light" w:uiPriority="46"/>
-    <w:lsdException w:name="List Table 2" w:uiPriority="47"/>
-    <w:lsdException w:name="List Table 3" w:uiPriority="48"/>
-    <w:lsdException w:name="List Table 4" w:uiPriority="49"/>
-    <w:lsdException w:name="List Table 5 Dark" w:uiPriority="50"/>
-    <w:lsdException w:name="List Table 6 Colorful" w:uiPriority="51"/>
-    <w:lsdException w:name="List Table 7 Colorful" w:uiPriority="52"/>
-    <w:lsdException w:name="List Table 1 Light Accent 1" w:uiPriority="46"/>
-    <w:lsdException w:name="List Table 2 Accent 1" w:uiPriority="47"/>
-    <w:lsdException w:name="List Table 3 Accent 1" w:uiPriority="48"/>
-    <w:lsdException w:name="List Table 4 Accent 1" w:uiPriority="49"/>
-    <w:lsdException w:name="List Table 5 Dark Accent 1" w:uiPriority="50"/>
-    <w:lsdException w:name="List Table 6 Colorful Accent 1" w:uiPriority="51"/>
-    <w:lsdException w:name="List Table 7 Colorful Accent 1" w:uiPriority="52"/>
-    <w:lsdException w:name="List Table 1 Light Accent 2" w:uiPriority="46"/>
-    <w:lsdException w:name="List Table 2 Accent 2" w:uiPriority="47"/>
-    <w:lsdException w:name="List Table 3 Accent 2" w:uiPriority="48"/>
-    <w:lsdException w:name="List Table 4 Accent 2" w:uiPriority="49"/>
-    <w:lsdException w:name="List Table 5 Dark Accent 2" w:uiPriority="50"/>
-    <w:lsdException w:name="List Table 6 Colorful Accent 2" w:uiPriority="51"/>
-    <w:lsdException w:name="List Table 7 Colorful Accent 2" w:uiPriority="52"/>
-    <w:lsdException w:name="List Table 1 Light Accent 3" w:uiPriority="46"/>
-    <w:lsdException w:name="List Table 2 Accent 3" w:uiPriority="47"/>
-    <w:lsdException w:name="List Table 3 Accent 3" w:uiPriority="48"/>
-    <w:lsdException w:name="List Table 4 Accent 3" w:uiPriority="49"/>
-    <w:lsdException w:name="List Table 5 Dark Accent 3" w:uiPriority="50"/>
-    <w:lsdException w:name="List Table 6 Colorful Accent 3" w:uiPriority="51"/>
-    <w:lsdException w:name="List Table 7 Colorful Accent 3" w:uiPriority="52"/>
-    <w:lsdException w:name="List Table 1 Light Accent 4" w:uiPriority="46"/>
-    <w:lsdException w:name="List Table 2 Accent 4" w:uiPriority="47"/>
-    <w:lsdException w:name="List Table 3 Accent 4" w:uiPriority="48"/>
-    <w:lsdException w:name="List Table 4 Accent 4" w:uiPriority="49"/>
-    <w:lsdException w:name="List Table 5 Dark Accent 4" w:uiPriority="50"/>
-    <w:lsdException w:name="List Table 6 Colorful Accent 4" w:uiPriority="51"/>
-    <w:lsdException w:name="List Table 7 Colorful Accent 4" w:uiPriority="52"/>
-    <w:lsdException w:name="List Table 1 Light Accent 5" w:uiPriority="46"/>
-    <w:lsdException w:name="List Table 2 Accent 5" w:uiPriority="47"/>
-    <w:lsdException w:name="List Table 3 Accent 5" w:uiPriority="48"/>
-    <w:lsdException w:name="List Table 4 Accent 5" w:uiPriority="49"/>
-    <w:lsdException w:name="List Table 5 Dark Accent 5" w:uiPriority="50"/>
-    <w:lsdException w:name="List Table 6 Colorful Accent 5" w:uiPriority="51"/>
-    <w:lsdException w:name="List Table 7 Colorful Accent 5" w:uiPriority="52"/>
-    <w:lsdException w:name="List Table 1 Light Accent 6" w:uiPriority="46"/>
-    <w:lsdException w:name="List Table 2 Accent 6" w:uiPriority="47"/>
-    <w:lsdException w:name="List Table 3 Accent 6" w:uiPriority="48"/>
-    <w:lsdException w:name="List Table 4 Accent 6" w:uiPriority="49"/>
-    <w:lsdException w:name="List Table 5 Dark Accent 6" w:uiPriority="50"/>
-    <w:lsdException w:name="List Table 6 Colorful Accent 6" w:uiPriority="51"/>
-    <w:lsdException w:name="List Table 7 Colorful Accent 6" w:uiPriority="52"/>
+  <w:latentStyles w:defLockedState="0" w:defUIPriority="99" w:defSemiHidden="1" w:defUnhideWhenUsed="1" w:defQFormat="0" w:count="267">
+    <w:lsdException w:name="Normal" w:semiHidden="0" w:uiPriority="0" w:unhideWhenUsed="0" w:qFormat="1"/>
+    <w:lsdException w:name="heading 1" w:semiHidden="0" w:uiPriority="9" w:unhideWhenUsed="0" w:qFormat="1"/>
+    <w:lsdException w:name="heading 2" w:uiPriority="9" w:qFormat="1"/>
+    <w:lsdException w:name="heading 3" w:uiPriority="9" w:qFormat="1"/>
+    <w:lsdException w:name="heading 4" w:uiPriority="9" w:qFormat="1"/>
+    <w:lsdException w:name="heading 5" w:uiPriority="9" w:qFormat="1"/>
+    <w:lsdException w:name="heading 6" w:uiPriority="9" w:qFormat="1"/>
+    <w:lsdException w:name="heading 7" w:uiPriority="9" w:qFormat="1"/>
+    <w:lsdException w:name="heading 8" w:uiPriority="9" w:qFormat="1"/>
+    <w:lsdException w:name="heading 9" w:uiPriority="9" w:qFormat="1"/>
+    <w:lsdException w:name="toc 1" w:uiPriority="39"/>
+    <w:lsdException w:name="toc 2" w:uiPriority="39"/>
+    <w:lsdException w:name="toc 3" w:uiPriority="39"/>
+    <w:lsdException w:name="toc 4" w:uiPriority="39"/>
+    <w:lsdException w:name="toc 5" w:uiPriority="39"/>
+    <w:lsdException w:name="toc 6" w:uiPriority="39"/>
+    <w:lsdException w:name="toc 7" w:uiPriority="39"/>
+    <w:lsdException w:name="toc 8" w:uiPriority="39"/>
+    <w:lsdException w:name="toc 9" w:uiPriority="39"/>
+    <w:lsdException w:name="caption" w:uiPriority="35" w:qFormat="1"/>
+    <w:lsdException w:name="Title" w:semiHidden="0" w:uiPriority="10" w:unhideWhenUsed="0" w:qFormat="1"/>
+    <w:lsdException w:name="Default Paragraph Font" w:uiPriority="1"/>
+    <w:lsdException w:name="Subtitle" w:semiHidden="0" w:uiPriority="11" w:unhideWhenUsed="0" w:qFormat="1"/>
+    <w:lsdException w:name="Strong" w:semiHidden="0" w:uiPriority="22" w:unhideWhenUsed="0" w:qFormat="1"/>
+    <w:lsdException w:name="Emphasis" w:semiHidden="0" w:uiPriority="20" w:unhideWhenUsed="0" w:qFormat="1"/>
+    <w:lsdException w:name="Table Grid" w:semiHidden="0" w:uiPriority="39" w:unhideWhenUsed="0"/>
+    <w:lsdException w:name="Placeholder Text" w:unhideWhenUsed="0"/>
+    <w:lsdException w:name="No Spacing" w:semiHidden="0" w:uiPriority="1" w:unhideWhenUsed="0" w:qFormat="1"/>
+    <w:lsdException w:name="Light Shading" w:semiHidden="0" w:uiPriority="60" w:unhideWhenUsed="0"/>
+    <w:lsdException w:name="Light List" w:semiHidden="0" w:uiPriority="61" w:unhideWhenUsed="0"/>
+    <w:lsdException w:name="Light Grid" w:semiHidden="0" w:uiPriority="62" w:unhideWhenUsed="0"/>
+    <w:lsdException w:name="Medium Shading 1" w:semiHidden="0" w:uiPriority="63" w:unhideWhenUsed="0"/>
+    <w:lsdException w:name="Medium Shading 2" w:semiHidden="0" w:uiPriority="64" w:unhideWhenUsed="0"/>
+    <w:lsdException w:name="Medium List 1" w:semiHidden="0" w:uiPriority="65" w:unhideWhenUsed="0"/>
+    <w:lsdException w:name="Medium List 2" w:semiHidden="0" w:uiPriority="66" w:unhideWhenUsed="0"/>
+    <w:lsdException w:name="Medium Grid 1" w:semiHidden="0" w:uiPriority="67" w:unhideWhenUsed="0"/>
+    <w:lsdException w:name="Medium Grid 2" w:semiHidden="0" w:uiPriority="68" w:unhideWhenUsed="0"/>
+    <w:lsdException w:name="Medium Grid 3" w:semiHidden="0" w:uiPriority="69" w:unhideWhenUsed="0"/>
+    <w:lsdException w:name="Dark List" w:semiHidden="0" w:uiPriority="70" w:unhideWhenUsed="0"/>
+    <w:lsdException w:name="Colorful Shading" w:semiHidden="0" w:uiPriority="71" w:unhideWhenUsed="0"/>
+    <w:lsdException w:name="Colorful List" w:semiHidden="0" w:uiPriority="72" w:unhideWhenUsed="0"/>
+    <w:lsdException w:name="Colorful Grid" w:semiHidden="0" w:uiPriority="73" w:unhideWhenUsed="0"/>
+    <w:lsdException w:name="Light Shading Accent 1" w:semiHidden="0" w:uiPriority="60" w:unhideWhenUsed="0"/>
+    <w:lsdException w:name="Light List Accent 1" w:semiHidden="0" w:uiPriority="61" w:unhideWhenUsed="0"/>
+    <w:lsdException w:name="Light Grid Accent 1" w:semiHidden="0" w:uiPriority="62" w:unhideWhenUsed="0"/>
+    <w:lsdException w:name="Medium Shading 1 Accent 1" w:semiHidden="0" w:uiPriority="63" w:unhideWhenUsed="0"/>
+    <w:lsdException w:name="Medium Shading 2 Accent 1" w:semiHidden="0" w:uiPriority="64" w:unhideWhenUsed="0"/>
+    <w:lsdException w:name="Medium List 1 Accent 1" w:semiHidden="0" w:uiPriority="65" w:unhideWhenUsed="0"/>
+    <w:lsdException w:name="Revision" w:unhideWhenUsed="0"/>
+    <w:lsdException w:name="List Paragraph" w:semiHidden="0" w:uiPriority="34" w:unhideWhenUsed="0" w:qFormat="1"/>
+    <w:lsdException w:name="Quote" w:semiHidden="0" w:uiPriority="29" w:unhideWhenUsed="0" w:qFormat="1"/>
+    <w:lsdException w:name="Intense Quote" w:semiHidden="0" w:uiPriority="30" w:unhideWhenUsed="0" w:qFormat="1"/>
+    <w:lsdException w:name="Medium List 2 Accent 1" w:semiHidden="0" w:uiPriority="66" w:unhideWhenUsed="0"/>
+    <w:lsdException w:name="Medium Grid 1 Accent 1" w:semiHidden="0" w:uiPriority="67" w:unhideWhenUsed="0"/>
+    <w:lsdException w:name="Medium Grid 2 Accent 1" w:semiHidden="0" w:uiPriority="68" w:unhideWhenUsed="0"/>
+    <w:lsdException w:name="Medium Grid 3 Accent 1" w:semiHidden="0" w:uiPriority="69" w:unhideWhenUsed="0"/>
+    <w:lsdException w:name="Dark List Accent 1" w:semiHidden="0" w:uiPriority="70" w:unhideWhenUsed="0"/>
+    <w:lsdException w:name="Colorful Shading Accent 1" w:semiHidden="0" w:uiPriority="71" w:unhideWhenUsed="0"/>
+    <w:lsdException w:name="Colorful List Accent 1" w:semiHidden="0" w:uiPriority="72" w:unhideWhenUsed="0"/>
+    <w:lsdException w:name="Colorful Grid Accent 1" w:semiHidden="0" w:uiPriority="73" w:unhideWhenUsed="0"/>
+    <w:lsdException w:name="Light Shading Accent 2" w:semiHidden="0" w:uiPriority="60" w:unhideWhenUsed="0"/>
+    <w:lsdException w:name="Light List Accent 2" w:semiHidden="0" w:uiPriority="61" w:unhideWhenUsed="0"/>
+    <w:lsdException w:name="Light Grid Accent 2" w:semiHidden="0" w:uiPriority="62" w:unhideWhenUsed="0"/>
+    <w:lsdException w:name="Medium Shading 1 Accent 2" w:semiHidden="0" w:uiPriority="63" w:unhideWhenUsed="0"/>
+    <w:lsdException w:name="Medium Shading 2 Accent 2" w:semiHidden="0" w:uiPriority="64" w:unhideWhenUsed="0"/>
+    <w:lsdException w:name="Medium List 1 Accent 2" w:semiHidden="0" w:uiPriority="65" w:unhideWhenUsed="0"/>
+    <w:lsdException w:name="Medium List 2 Accent 2" w:semiHidden="0" w:uiPriority="66" w:unhideWhenUsed="0"/>
+    <w:lsdException w:name="Medium Grid 1 Accent 2" w:semiHidden="0" w:uiPriority="67" w:unhideWhenUsed="0"/>
+    <w:lsdException w:name="Medium Grid 2 Accent 2" w:semiHidden="0" w:uiPriority="68" w:unhideWhenUsed="0"/>
+    <w:lsdException w:name="Medium Grid 3 Accent 2" w:semiHidden="0" w:uiPriority="69" w:unhideWhenUsed="0"/>
+    <w:lsdException w:name="Dark List Accent 2" w:semiHidden="0" w:uiPriority="70" w:unhideWhenUsed="0"/>
+    <w:lsdException w:name="Colorful Shading Accent 2" w:semiHidden="0" w:uiPriority="71" w:unhideWhenUsed="0"/>
+    <w:lsdException w:name="Colorful List Accent 2" w:semiHidden="0" w:uiPriority="72" w:unhideWhenUsed="0"/>
+    <w:lsdException w:name="Colorful Grid Accent 2" w:semiHidden="0" w:uiPriority="73" w:unhideWhenUsed="0"/>
+    <w:lsdException w:name="Light Shading Accent 3" w:semiHidden="0" w:uiPriority="60" w:unhideWhenUsed="0"/>
+    <w:lsdException w:name="Light List Accent 3" w:semiHidden="0" w:uiPriority="61" w:unhideWhenUsed="0"/>
+    <w:lsdException w:name="Light Grid Accent 3" w:semiHidden="0" w:uiPriority="62" w:unhideWhenUsed="0"/>
+    <w:lsdException w:name="Medium Shading 1 Accent 3" w:semiHidden="0" w:uiPriority="63" w:unhideWhenUsed="0"/>
+    <w:lsdException w:name="Medium Shading 2 Accent 3" w:semiHidden="0" w:uiPriority="64" w:unhideWhenUsed="0"/>
+    <w:lsdException w:name="Medium List 1 Accent 3" w:semiHidden="0" w:uiPriority="65" w:unhideWhenUsed="0"/>
+    <w:lsdException w:name="Medium List 2 Accent 3" w:semiHidden="0" w:uiPriority="66" w:unhideWhenUsed="0"/>
+    <w:lsdException w:name="Medium Grid 1 Accent 3" w:semiHidden="0" w:uiPriority="67" w:unhideWhenUsed="0"/>
+    <w:lsdException w:name="Medium Grid 2 Accent 3" w:semiHidden="0" w:uiPriority="68" w:unhideWhenUsed="0"/>
+    <w:lsdException w:name="Medium Grid 3 Accent 3" w:semiHidden="0" w:uiPriority="69" w:unhideWhenUsed="0"/>
+    <w:lsdException w:name="Dark List Accent 3" w:semiHidden="0" w:uiPriority="70" w:unhideWhenUsed="0"/>
+    <w:lsdException w:name="Colorful Shading Accent 3" w:semiHidden="0" w:uiPriority="71" w:unhideWhenUsed="0"/>
+    <w:lsdException w:name="Colorful List Accent 3" w:semiHidden="0" w:uiPriority="72" w:unhideWhenUsed="0"/>
+    <w:lsdException w:name="Colorful Grid Accent 3" w:semiHidden="0" w:uiPriority="73" w:unhideWhenUsed="0"/>
+    <w:lsdException w:name="Light Shading Accent 4" w:semiHidden="0" w:uiPriority="60" w:unhideWhenUsed="0"/>
+    <w:lsdException w:name="Light List Accent 4" w:semiHidden="0" w:uiPriority="61" w:unhideWhenUsed="0"/>
+    <w:lsdException w:name="Light Grid Accent 4" w:semiHidden="0" w:uiPriority="62" w:unhideWhenUsed="0"/>
+    <w:lsdException w:name="Medium Shading 1 Accent 4" w:semiHidden="0" w:uiPriority="63" w:unhideWhenUsed="0"/>
+    <w:lsdException w:name="Medium Shading 2 Accent 4" w:semiHidden="0" w:uiPriority="64" w:unhideWhenUsed="0"/>
+    <w:lsdException w:name="Medium List 1 Accent 4" w:semiHidden="0" w:uiPriority="65" w:unhideWhenUsed="0"/>
+    <w:lsdException w:name="Medium List 2 Accent 4" w:semiHidden="0" w:uiPriority="66" w:unhideWhenUsed="0"/>
+    <w:lsdException w:name="Medium Grid 1 Accent 4" w:semiHidden="0" w:uiPriority="67" w:unhideWhenUsed="0"/>
+    <w:lsdException w:name="Medium Grid 2 Accent 4" w:semiHidden="0" w:uiPriority="68" w:unhideWhenUsed="0"/>
+    <w:lsdException w:name="Medium Grid 3 Accent 4" w:semiHidden="0" w:uiPriority="69" w:unhideWhenUsed="0"/>
+    <w:lsdException w:name="Dark List Accent 4" w:semiHidden="0" w:uiPriority="70" w:unhideWhenUsed="0"/>
+    <w:lsdException w:name="Colorful Shading Accent 4" w:semiHidden="0" w:uiPriority="71" w:unhideWhenUsed="0"/>
+    <w:lsdException w:name="Colorful List Accent 4" w:semiHidden="0" w:uiPriority="72" w:unhideWhenUsed="0"/>
+    <w:lsdException w:name="Colorful Grid Accent 4" w:semiHidden="0" w:uiPriority="73" w:unhideWhenUsed="0"/>
+    <w:lsdException w:name="Light Shading Accent 5" w:semiHidden="0" w:uiPriority="60" w:unhideWhenUsed="0"/>
+    <w:lsdException w:name="Light List Accent 5" w:semiHidden="0" w:uiPriority="61" w:unhideWhenUsed="0"/>
+    <w:lsdException w:name="Light Grid Accent 5" w:semiHidden="0" w:uiPriority="62" w:unhideWhenUsed="0"/>
+    <w:lsdException w:name="Medium Shading 1 Accent 5" w:semiHidden="0" w:uiPriority="63" w:unhideWhenUsed="0"/>
+    <w:lsdException w:name="Medium Shading 2 Accent 5" w:semiHidden="0" w:uiPriority="64" w:unhideWhenUsed="0"/>
+    <w:lsdException w:name="Medium List 1 Accent 5" w:semiHidden="0" w:uiPriority="65" w:unhideWhenUsed="0"/>
+    <w:lsdException w:name="Medium List 2 Accent 5" w:semiHidden="0" w:uiPriority="66" w:unhideWhenUsed="0"/>
+    <w:lsdException w:name="Medium Grid 1 Accent 5" w:semiHidden="0" w:uiPriority="67" w:unhideWhenUsed="0"/>
+    <w:lsdException w:name="Medium Grid 2 Accent 5" w:semiHidden="0" w:uiPriority="68" w:unhideWhenUsed="0"/>
+    <w:lsdException w:name="Medium Grid 3 Accent 5" w:semiHidden="0" w:uiPriority="69" w:unhideWhenUsed="0"/>
+    <w:lsdException w:name="Dark List Accent 5" w:semiHidden="0" w:uiPriority="70" w:unhideWhenUsed="0"/>
+    <w:lsdException w:name="Colorful Shading Accent 5" w:semiHidden="0" w:uiPriority="71" w:unhideWhenUsed="0"/>
+    <w:lsdException w:name="Colorful List Accent 5" w:semiHidden="0" w:uiPriority="72" w:unhideWhenUsed="0"/>
+    <w:lsdException w:name="Colorful Grid Accent 5" w:semiHidden="0" w:uiPriority="73" w:unhideWhenUsed="0"/>
+    <w:lsdException w:name="Light Shading Accent 6" w:semiHidden="0" w:uiPriority="60" w:unhideWhenUsed="0"/>
+    <w:lsdException w:name="Light List Accent 6" w:semiHidden="0" w:uiPriority="61" w:unhideWhenUsed="0"/>
+    <w:lsdException w:name="Light Grid Accent 6" w:semiHidden="0" w:uiPriority="62" w:unhideWhenUsed="0"/>
+    <w:lsdException w:name="Medium Shading 1 Accent 6" w:semiHidden="0" w:uiPriority="63" w:unhideWhenUsed="0"/>
+    <w:lsdException w:name="Medium Shading 2 Accent 6" w:semiHidden="0" w:uiPriority="64" w:unhideWhenUsed="0"/>
+    <w:lsdException w:name="Medium List 1 Accent 6" w:semiHidden="0" w:uiPriority="65" w:unhideWhenUsed="0"/>
+    <w:lsdException w:name="Medium List 2 Accent 6" w:semiHidden="0" w:uiPriority="66" w:unhideWhenUsed="0"/>
+    <w:lsdException w:name="Medium Grid 1 Accent 6" w:semiHidden="0" w:uiPriority="67" w:unhideWhenUsed="0"/>
+    <w:lsdException w:name="Medium Grid 2 Accent 6" w:semiHidden="0" w:uiPriority="68" w:unhideWhenUsed="0"/>
+    <w:lsdException w:name="Medium Grid 3 Accent 6" w:semiHidden="0" w:uiPriority="69" w:unhideWhenUsed="0"/>
+    <w:lsdException w:name="Dark List Accent 6" w:semiHidden="0" w:uiPriority="70" w:unhideWhenUsed="0"/>
+    <w:lsdException w:name="Colorful Shading Accent 6" w:semiHidden="0" w:uiPriority="71" w:unhideWhenUsed="0"/>
+    <w:lsdException w:name="Colorful List Accent 6" w:semiHidden="0" w:uiPriority="72" w:unhideWhenUsed="0"/>
+    <w:lsdException w:name="Colorful Grid Accent 6" w:semiHidden="0" w:uiPriority="73" w:unhideWhenUsed="0"/>
+    <w:lsdException w:name="Subtle Emphasis" w:semiHidden="0" w:uiPriority="19" w:unhideWhenUsed="0" w:qFormat="1"/>
+    <w:lsdException w:name="Intense Emphasis" w:semiHidden="0" w:uiPriority="21" w:unhideWhenUsed="0" w:qFormat="1"/>
+    <w:lsdException w:name="Subtle Reference" w:semiHidden="0" w:uiPriority="31" w:unhideWhenUsed="0" w:qFormat="1"/>
+    <w:lsdException w:name="Intense Reference" w:semiHidden="0" w:uiPriority="32" w:unhideWhenUsed="0" w:qFormat="1"/>
+    <w:lsdException w:name="Book Title" w:semiHidden="0" w:uiPriority="33" w:unhideWhenUsed="0" w:qFormat="1"/>
+    <w:lsdException w:name="Bibliography" w:uiPriority="37"/>
+    <w:lsdException w:name="TOC Heading" w:uiPriority="39" w:qFormat="1"/>
   </w:latentStyles>
   <w:style w:type="paragraph" w:default="1" w:styleId="a">
     <w:name w:val="Normal"/>
@@ -2742,6 +2734,7 @@
     <w:uiPriority w:val="99"/>
     <w:semiHidden/>
     <w:unhideWhenUsed/>
+    <w:qFormat/>
     <w:tblPr>
       <w:tblInd w:w="0" w:type="dxa"/>
       <w:tblCellMar>
@@ -2945,7 +2938,7 @@
     </a:clrScheme>
     <a:fontScheme name="Office">
       <a:majorFont>
-        <a:latin typeface="Arial" panose="020F0302020204030204"/>
+        <a:latin typeface="Arial"/>
         <a:ea typeface=""/>
         <a:cs typeface=""/>
         <a:font script="Jpan" typeface="ＭＳ ゴシック"/>
@@ -2980,7 +2973,7 @@
         <a:font script="Geor" typeface="Sylfaen"/>
       </a:majorFont>
       <a:minorFont>
-        <a:latin typeface="Century" panose="020F0502020204030204"/>
+        <a:latin typeface="Century"/>
         <a:ea typeface=""/>
         <a:cs typeface=""/>
         <a:font script="Jpan" typeface="ＭＳ 明朝"/>
@@ -3157,7 +3150,7 @@
   <a:extraClrSchemeLst/>
   <a:extLst>
     <a:ext uri="{05A4C25C-085E-4340-85A3-A5531E510DB2}">
-      <thm15:themeFamily xmlns:thm15="http://schemas.microsoft.com/office/thememl/2012/main" name="Office Theme" id="{62F939B6-93AF-4DB8-9C6B-D6C7DFDC589F}" vid="{4A3C46E8-61CC-4603-A589-7422A47A8E4A}"/>
+      <thm15:themeFamily xmlns:thm15="http://schemas.microsoft.com/office/thememl/2012/main" xmlns="" name="Office Theme" id="{62F939B6-93AF-4DB8-9C6B-D6C7DFDC589F}" vid="{4A3C46E8-61CC-4603-A589-7422A47A8E4A}"/>
     </a:ext>
   </a:extLst>
 </a:theme>
@@ -3168,7 +3161,7 @@
 </file>
 
 <file path=customXml/itemProps1.xml><?xml version="1.0" encoding="utf-8"?>
-<ds:datastoreItem xmlns:ds="http://schemas.openxmlformats.org/officeDocument/2006/customXml" ds:itemID="{05034FCA-A4F3-4FFB-8E7F-6BB2D0FF51B9}">
+<ds:datastoreItem xmlns:ds="http://schemas.openxmlformats.org/officeDocument/2006/customXml" ds:itemID="{D3A29D5C-6802-41F5-A566-CE193D2955EA}">
   <ds:schemaRefs>
     <ds:schemaRef ds:uri="http://schemas.openxmlformats.org/officeDocument/2006/bibliography"/>
   </ds:schemaRefs>
